--- a/Мешко ЛР№2 Варіант 1.docx
+++ b/Мешко ЛР№2 Варіант 1.docx
@@ -7433,8 +7433,6 @@
         </w:rPr>
         <w:t>;</w:t>
       </w:r>
-      <w:bookmarkStart w:id="0" w:name="_GoBack"/>
-      <w:bookmarkEnd w:id="0"/>
     </w:p>
     <w:p>
       <w:pPr>
@@ -8804,6 +8802,280 @@
           <w:lang w:val="uk-UA"/>
         </w:rPr>
       </w:pPr>
+      <w:r>
+        <w:rPr>
+          <w:sz w:val="28"/>
+          <w:szCs w:val="28"/>
+          <w:lang w:val="uk-UA" w:eastAsia="uk-UA"/>
+        </w:rPr>
+        <w:t xml:space="preserve">Посилання на </w:t>
+      </w:r>
+      <w:r>
+        <w:rPr>
+          <w:sz w:val="28"/>
+          <w:szCs w:val="28"/>
+          <w:lang w:val="en-US" w:eastAsia="uk-UA"/>
+        </w:rPr>
+        <w:t>WEB</w:t>
+      </w:r>
+      <w:r>
+        <w:rPr>
+          <w:sz w:val="28"/>
+          <w:szCs w:val="28"/>
+          <w:lang w:eastAsia="uk-UA"/>
+        </w:rPr>
+        <w:t>-</w:t>
+      </w:r>
+      <w:r>
+        <w:rPr>
+          <w:sz w:val="28"/>
+          <w:szCs w:val="28"/>
+          <w:lang w:val="uk-UA" w:eastAsia="uk-UA"/>
+        </w:rPr>
+        <w:t>сторінку:</w:t>
+      </w:r>
+      <w:r>
+        <w:rPr>
+          <w:lang w:eastAsia="uk-UA"/>
+        </w:rPr>
+        <w:t xml:space="preserve"> </w:t>
+      </w:r>
+      <w:bookmarkStart w:id="0" w:name="_GoBack"/>
+      <w:bookmarkEnd w:id="0"/>
+      <w:r>
+        <w:fldChar w:fldCharType="begin"/>
+      </w:r>
+      <w:r>
+        <w:rPr>
+          <w:lang w:val="uk-UA"/>
+        </w:rPr>
+        <w:instrText xml:space="preserve"> </w:instrText>
+      </w:r>
+      <w:r>
+        <w:instrText>HYPERLINK</w:instrText>
+      </w:r>
+      <w:r>
+        <w:rPr>
+          <w:lang w:val="uk-UA"/>
+        </w:rPr>
+        <w:instrText xml:space="preserve"> "</w:instrText>
+      </w:r>
+      <w:r>
+        <w:instrText>https</w:instrText>
+      </w:r>
+      <w:r>
+        <w:rPr>
+          <w:lang w:val="uk-UA"/>
+        </w:rPr>
+        <w:instrText>://</w:instrText>
+      </w:r>
+      <w:r>
+        <w:instrText>jou</w:instrText>
+      </w:r>
+      <w:r>
+        <w:rPr>
+          <w:lang w:val="uk-UA"/>
+        </w:rPr>
+        <w:instrText>2323.</w:instrText>
+      </w:r>
+      <w:r>
+        <w:instrText>github</w:instrText>
+      </w:r>
+      <w:r>
+        <w:rPr>
+          <w:lang w:val="uk-UA"/>
+        </w:rPr>
+        <w:instrText>.</w:instrText>
+      </w:r>
+      <w:r>
+        <w:instrText>io</w:instrText>
+      </w:r>
+      <w:r>
+        <w:rPr>
+          <w:lang w:val="uk-UA"/>
+        </w:rPr>
+        <w:instrText>/</w:instrText>
+      </w:r>
+      <w:r>
+        <w:instrText>WEB</w:instrText>
+      </w:r>
+      <w:r>
+        <w:rPr>
+          <w:lang w:val="uk-UA"/>
+        </w:rPr>
+        <w:instrText>-</w:instrText>
+      </w:r>
+      <w:r>
+        <w:instrText>front</w:instrText>
+      </w:r>
+      <w:r>
+        <w:rPr>
+          <w:lang w:val="uk-UA"/>
+        </w:rPr>
+        <w:instrText>-</w:instrText>
+      </w:r>
+      <w:r>
+        <w:instrText>Lab</w:instrText>
+      </w:r>
+      <w:r>
+        <w:rPr>
+          <w:lang w:val="uk-UA"/>
+        </w:rPr>
+        <w:instrText xml:space="preserve">2/" </w:instrText>
+      </w:r>
+      <w:r>
+        <w:fldChar w:fldCharType="separate"/>
+      </w:r>
+      <w:r>
+        <w:rPr>
+          <w:rStyle w:val="a5"/>
+          <w:rFonts w:ascii="Segoe UI" w:hAnsi="Segoe UI" w:cs="Segoe UI"/>
+          <w:sz w:val="21"/>
+          <w:szCs w:val="21"/>
+          <w:shd w:val="clear" w:color="auto" w:fill="FFFFFF"/>
+        </w:rPr>
+        <w:t>https</w:t>
+      </w:r>
+      <w:r>
+        <w:rPr>
+          <w:rStyle w:val="a5"/>
+          <w:rFonts w:ascii="Segoe UI" w:hAnsi="Segoe UI" w:cs="Segoe UI"/>
+          <w:sz w:val="21"/>
+          <w:szCs w:val="21"/>
+          <w:shd w:val="clear" w:color="auto" w:fill="FFFFFF"/>
+          <w:lang w:val="uk-UA"/>
+        </w:rPr>
+        <w:t>://</w:t>
+      </w:r>
+      <w:r>
+        <w:rPr>
+          <w:rStyle w:val="a5"/>
+          <w:rFonts w:ascii="Segoe UI" w:hAnsi="Segoe UI" w:cs="Segoe UI"/>
+          <w:sz w:val="21"/>
+          <w:szCs w:val="21"/>
+          <w:shd w:val="clear" w:color="auto" w:fill="FFFFFF"/>
+        </w:rPr>
+        <w:t>jou</w:t>
+      </w:r>
+      <w:r>
+        <w:rPr>
+          <w:rStyle w:val="a5"/>
+          <w:rFonts w:ascii="Segoe UI" w:hAnsi="Segoe UI" w:cs="Segoe UI"/>
+          <w:sz w:val="21"/>
+          <w:szCs w:val="21"/>
+          <w:shd w:val="clear" w:color="auto" w:fill="FFFFFF"/>
+          <w:lang w:val="uk-UA"/>
+        </w:rPr>
+        <w:t>2323.</w:t>
+      </w:r>
+      <w:r>
+        <w:rPr>
+          <w:rStyle w:val="a5"/>
+          <w:rFonts w:ascii="Segoe UI" w:hAnsi="Segoe UI" w:cs="Segoe UI"/>
+          <w:sz w:val="21"/>
+          <w:szCs w:val="21"/>
+          <w:shd w:val="clear" w:color="auto" w:fill="FFFFFF"/>
+        </w:rPr>
+        <w:t>github</w:t>
+      </w:r>
+      <w:r>
+        <w:rPr>
+          <w:rStyle w:val="a5"/>
+          <w:rFonts w:ascii="Segoe UI" w:hAnsi="Segoe UI" w:cs="Segoe UI"/>
+          <w:sz w:val="21"/>
+          <w:szCs w:val="21"/>
+          <w:shd w:val="clear" w:color="auto" w:fill="FFFFFF"/>
+          <w:lang w:val="uk-UA"/>
+        </w:rPr>
+        <w:t>.</w:t>
+      </w:r>
+      <w:r>
+        <w:rPr>
+          <w:rStyle w:val="a5"/>
+          <w:rFonts w:ascii="Segoe UI" w:hAnsi="Segoe UI" w:cs="Segoe UI"/>
+          <w:sz w:val="21"/>
+          <w:szCs w:val="21"/>
+          <w:shd w:val="clear" w:color="auto" w:fill="FFFFFF"/>
+        </w:rPr>
+        <w:t>io</w:t>
+      </w:r>
+      <w:r>
+        <w:rPr>
+          <w:rStyle w:val="a5"/>
+          <w:rFonts w:ascii="Segoe UI" w:hAnsi="Segoe UI" w:cs="Segoe UI"/>
+          <w:sz w:val="21"/>
+          <w:szCs w:val="21"/>
+          <w:shd w:val="clear" w:color="auto" w:fill="FFFFFF"/>
+          <w:lang w:val="uk-UA"/>
+        </w:rPr>
+        <w:t>/</w:t>
+      </w:r>
+      <w:r>
+        <w:rPr>
+          <w:rStyle w:val="a5"/>
+          <w:rFonts w:ascii="Segoe UI" w:hAnsi="Segoe UI" w:cs="Segoe UI"/>
+          <w:sz w:val="21"/>
+          <w:szCs w:val="21"/>
+          <w:shd w:val="clear" w:color="auto" w:fill="FFFFFF"/>
+        </w:rPr>
+        <w:t>WEB</w:t>
+      </w:r>
+      <w:r>
+        <w:rPr>
+          <w:rStyle w:val="a5"/>
+          <w:rFonts w:ascii="Segoe UI" w:hAnsi="Segoe UI" w:cs="Segoe UI"/>
+          <w:sz w:val="21"/>
+          <w:szCs w:val="21"/>
+          <w:shd w:val="clear" w:color="auto" w:fill="FFFFFF"/>
+          <w:lang w:val="uk-UA"/>
+        </w:rPr>
+        <w:t>-</w:t>
+      </w:r>
+      <w:r>
+        <w:rPr>
+          <w:rStyle w:val="a5"/>
+          <w:rFonts w:ascii="Segoe UI" w:hAnsi="Segoe UI" w:cs="Segoe UI"/>
+          <w:sz w:val="21"/>
+          <w:szCs w:val="21"/>
+          <w:shd w:val="clear" w:color="auto" w:fill="FFFFFF"/>
+        </w:rPr>
+        <w:t>front</w:t>
+      </w:r>
+      <w:r>
+        <w:rPr>
+          <w:rStyle w:val="a5"/>
+          <w:rFonts w:ascii="Segoe UI" w:hAnsi="Segoe UI" w:cs="Segoe UI"/>
+          <w:sz w:val="21"/>
+          <w:szCs w:val="21"/>
+          <w:shd w:val="clear" w:color="auto" w:fill="FFFFFF"/>
+          <w:lang w:val="uk-UA"/>
+        </w:rPr>
+        <w:t>-</w:t>
+      </w:r>
+      <w:r>
+        <w:rPr>
+          <w:rStyle w:val="a5"/>
+          <w:rFonts w:ascii="Segoe UI" w:hAnsi="Segoe UI" w:cs="Segoe UI"/>
+          <w:sz w:val="21"/>
+          <w:szCs w:val="21"/>
+          <w:shd w:val="clear" w:color="auto" w:fill="FFFFFF"/>
+        </w:rPr>
+        <w:t>Lab</w:t>
+      </w:r>
+      <w:r>
+        <w:rPr>
+          <w:rStyle w:val="a5"/>
+          <w:rFonts w:ascii="Segoe UI" w:hAnsi="Segoe UI" w:cs="Segoe UI"/>
+          <w:sz w:val="21"/>
+          <w:szCs w:val="21"/>
+          <w:shd w:val="clear" w:color="auto" w:fill="FFFFFF"/>
+          <w:lang w:val="uk-UA"/>
+        </w:rPr>
+        <w:t>2/</w:t>
+      </w:r>
+      <w:r>
+        <w:fldChar w:fldCharType="end"/>
+      </w:r>
     </w:p>
     <w:sectPr>
       <w:pgSz w:w="11906" w:h="16838"/>
@@ -9322,6 +9594,18 @@
       <w:contextualSpacing/>
     </w:pPr>
   </w:style>
+  <w:style w:type="character" w:styleId="a5">
+    <w:name w:val="Hyperlink"/>
+    <w:basedOn w:val="a0"/>
+    <w:uiPriority w:val="99"/>
+    <w:semiHidden/>
+    <w:unhideWhenUsed/>
+    <w:rsid w:val="008F1DCF"/>
+    <w:rPr>
+      <w:color w:val="0000FF"/>
+      <w:u w:val="single"/>
+    </w:rPr>
+  </w:style>
 </w:styles>
 </file>
 

--- a/Мешко ЛР№2 Варіант 1.docx
+++ b/Мешко ЛР№2 Варіант 1.docx
@@ -6835,7 +6835,7 @@
         <w:spacing w:after="0" w:line="285" w:lineRule="atLeast"/>
         <w:rPr>
           <w:rFonts w:ascii="Consolas" w:eastAsia="Times New Roman" w:hAnsi="Consolas" w:cs="Times New Roman"/>
-          <w:color w:val="D4D4D4"/>
+          <w:color w:val="808080"/>
           <w:sz w:val="21"/>
           <w:szCs w:val="21"/>
           <w:lang w:val="ru-UA" w:eastAsia="ru-UA"/>
@@ -6883,6 +6883,541 @@
         </w:rPr>
         <w:t>&gt;</w:t>
       </w:r>
+    </w:p>
+    <w:p>
+      <w:pPr>
+        <w:shd w:val="clear" w:color="auto" w:fill="1E1E1E"/>
+        <w:spacing w:after="0" w:line="285" w:lineRule="atLeast"/>
+        <w:rPr>
+          <w:rFonts w:ascii="Consolas" w:eastAsia="Times New Roman" w:hAnsi="Consolas" w:cs="Times New Roman"/>
+          <w:color w:val="808080"/>
+          <w:sz w:val="21"/>
+          <w:szCs w:val="21"/>
+          <w:lang w:val="ru-UA" w:eastAsia="ru-UA"/>
+        </w:rPr>
+      </w:pPr>
+    </w:p>
+    <w:p>
+      <w:pPr>
+        <w:shd w:val="clear" w:color="auto" w:fill="1E1E1E"/>
+        <w:spacing w:after="0" w:line="285" w:lineRule="atLeast"/>
+        <w:rPr>
+          <w:rFonts w:ascii="Consolas" w:eastAsia="Times New Roman" w:hAnsi="Consolas" w:cs="Times New Roman"/>
+          <w:color w:val="D4D4D4"/>
+          <w:sz w:val="21"/>
+          <w:szCs w:val="21"/>
+          <w:lang w:val="ru-UA" w:eastAsia="ru-UA"/>
+        </w:rPr>
+      </w:pPr>
+      <w:r>
+        <w:rPr>
+          <w:rFonts w:ascii="Consolas" w:eastAsia="Times New Roman" w:hAnsi="Consolas" w:cs="Times New Roman"/>
+          <w:color w:val="D4D4D4"/>
+          <w:sz w:val="21"/>
+          <w:szCs w:val="21"/>
+          <w:lang w:val="ru-UA" w:eastAsia="ru-UA"/>
+        </w:rPr>
+        <w:t> </w:t>
+      </w:r>
+      <w:r>
+        <w:rPr>
+          <w:rFonts w:ascii="Consolas" w:eastAsia="Times New Roman" w:hAnsi="Consolas" w:cs="Times New Roman"/>
+          <w:color w:val="808080"/>
+          <w:sz w:val="21"/>
+          <w:szCs w:val="21"/>
+          <w:lang w:val="ru-UA" w:eastAsia="ru-UA"/>
+        </w:rPr>
+        <w:t>&lt;</w:t>
+      </w:r>
+      <w:proofErr w:type="spellStart"/>
+      <w:r>
+        <w:rPr>
+          <w:rFonts w:ascii="Consolas" w:eastAsia="Times New Roman" w:hAnsi="Consolas" w:cs="Times New Roman"/>
+          <w:color w:val="569CD6"/>
+          <w:sz w:val="21"/>
+          <w:szCs w:val="21"/>
+          <w:lang w:val="ru-UA" w:eastAsia="ru-UA"/>
+        </w:rPr>
+        <w:t>div</w:t>
+      </w:r>
+      <w:proofErr w:type="spellEnd"/>
+      <w:r>
+        <w:rPr>
+          <w:rFonts w:ascii="Consolas" w:eastAsia="Times New Roman" w:hAnsi="Consolas" w:cs="Times New Roman"/>
+          <w:color w:val="D4D4D4"/>
+          <w:sz w:val="21"/>
+          <w:szCs w:val="21"/>
+          <w:lang w:val="ru-UA" w:eastAsia="ru-UA"/>
+        </w:rPr>
+        <w:t xml:space="preserve"> </w:t>
+      </w:r>
+      <w:proofErr w:type="spellStart"/>
+      <w:r>
+        <w:rPr>
+          <w:rFonts w:ascii="Consolas" w:eastAsia="Times New Roman" w:hAnsi="Consolas" w:cs="Times New Roman"/>
+          <w:color w:val="9CDCFE"/>
+          <w:sz w:val="21"/>
+          <w:szCs w:val="21"/>
+          <w:lang w:val="ru-UA" w:eastAsia="ru-UA"/>
+        </w:rPr>
+        <w:t>class</w:t>
+      </w:r>
+      <w:proofErr w:type="spellEnd"/>
+      <w:r>
+        <w:rPr>
+          <w:rFonts w:ascii="Consolas" w:eastAsia="Times New Roman" w:hAnsi="Consolas" w:cs="Times New Roman"/>
+          <w:color w:val="D4D4D4"/>
+          <w:sz w:val="21"/>
+          <w:szCs w:val="21"/>
+          <w:lang w:val="ru-UA" w:eastAsia="ru-UA"/>
+        </w:rPr>
+        <w:t>=</w:t>
+      </w:r>
+      <w:r>
+        <w:rPr>
+          <w:rFonts w:ascii="Consolas" w:eastAsia="Times New Roman" w:hAnsi="Consolas" w:cs="Times New Roman"/>
+          <w:color w:val="CE9178"/>
+          <w:sz w:val="21"/>
+          <w:szCs w:val="21"/>
+          <w:lang w:val="ru-UA" w:eastAsia="ru-UA"/>
+        </w:rPr>
+        <w:t>"traffic-lifgt-2"</w:t>
+      </w:r>
+      <w:r>
+        <w:rPr>
+          <w:rFonts w:ascii="Consolas" w:eastAsia="Times New Roman" w:hAnsi="Consolas" w:cs="Times New Roman"/>
+          <w:color w:val="808080"/>
+          <w:sz w:val="21"/>
+          <w:szCs w:val="21"/>
+          <w:lang w:val="ru-UA" w:eastAsia="ru-UA"/>
+        </w:rPr>
+        <w:t>&gt;</w:t>
+      </w:r>
+    </w:p>
+    <w:p>
+      <w:pPr>
+        <w:shd w:val="clear" w:color="auto" w:fill="1E1E1E"/>
+        <w:spacing w:after="0" w:line="285" w:lineRule="atLeast"/>
+        <w:rPr>
+          <w:rFonts w:ascii="Consolas" w:eastAsia="Times New Roman" w:hAnsi="Consolas" w:cs="Times New Roman"/>
+          <w:color w:val="D4D4D4"/>
+          <w:sz w:val="21"/>
+          <w:szCs w:val="21"/>
+          <w:lang w:val="ru-UA" w:eastAsia="ru-UA"/>
+        </w:rPr>
+      </w:pPr>
+      <w:r>
+        <w:rPr>
+          <w:rFonts w:ascii="Consolas" w:eastAsia="Times New Roman" w:hAnsi="Consolas" w:cs="Times New Roman"/>
+          <w:color w:val="D4D4D4"/>
+          <w:sz w:val="21"/>
+          <w:szCs w:val="21"/>
+          <w:lang w:val="ru-UA" w:eastAsia="ru-UA"/>
+        </w:rPr>
+        <w:t xml:space="preserve">        </w:t>
+      </w:r>
+      <w:r>
+        <w:rPr>
+          <w:rFonts w:ascii="Consolas" w:eastAsia="Times New Roman" w:hAnsi="Consolas" w:cs="Times New Roman"/>
+          <w:color w:val="808080"/>
+          <w:sz w:val="21"/>
+          <w:szCs w:val="21"/>
+          <w:lang w:val="ru-UA" w:eastAsia="ru-UA"/>
+        </w:rPr>
+        <w:t>&lt;</w:t>
+      </w:r>
+      <w:proofErr w:type="spellStart"/>
+      <w:r>
+        <w:rPr>
+          <w:rFonts w:ascii="Consolas" w:eastAsia="Times New Roman" w:hAnsi="Consolas" w:cs="Times New Roman"/>
+          <w:color w:val="569CD6"/>
+          <w:sz w:val="21"/>
+          <w:szCs w:val="21"/>
+          <w:lang w:val="ru-UA" w:eastAsia="ru-UA"/>
+        </w:rPr>
+        <w:t>div</w:t>
+      </w:r>
+      <w:proofErr w:type="spellEnd"/>
+      <w:r>
+        <w:rPr>
+          <w:rFonts w:ascii="Consolas" w:eastAsia="Times New Roman" w:hAnsi="Consolas" w:cs="Times New Roman"/>
+          <w:color w:val="D4D4D4"/>
+          <w:sz w:val="21"/>
+          <w:szCs w:val="21"/>
+          <w:lang w:val="ru-UA" w:eastAsia="ru-UA"/>
+        </w:rPr>
+        <w:t xml:space="preserve"> </w:t>
+      </w:r>
+      <w:proofErr w:type="spellStart"/>
+      <w:r>
+        <w:rPr>
+          <w:rFonts w:ascii="Consolas" w:eastAsia="Times New Roman" w:hAnsi="Consolas" w:cs="Times New Roman"/>
+          <w:color w:val="9CDCFE"/>
+          <w:sz w:val="21"/>
+          <w:szCs w:val="21"/>
+          <w:lang w:val="ru-UA" w:eastAsia="ru-UA"/>
+        </w:rPr>
+        <w:t>class</w:t>
+      </w:r>
+      <w:proofErr w:type="spellEnd"/>
+      <w:r>
+        <w:rPr>
+          <w:rFonts w:ascii="Consolas" w:eastAsia="Times New Roman" w:hAnsi="Consolas" w:cs="Times New Roman"/>
+          <w:color w:val="D4D4D4"/>
+          <w:sz w:val="21"/>
+          <w:szCs w:val="21"/>
+          <w:lang w:val="ru-UA" w:eastAsia="ru-UA"/>
+        </w:rPr>
+        <w:t>=</w:t>
+      </w:r>
+      <w:r>
+        <w:rPr>
+          <w:rFonts w:ascii="Consolas" w:eastAsia="Times New Roman" w:hAnsi="Consolas" w:cs="Times New Roman"/>
+          <w:color w:val="CE9178"/>
+          <w:sz w:val="21"/>
+          <w:szCs w:val="21"/>
+          <w:lang w:val="ru-UA" w:eastAsia="ru-UA"/>
+        </w:rPr>
+        <w:t>"red-circle-2"</w:t>
+      </w:r>
+      <w:r>
+        <w:rPr>
+          <w:rFonts w:ascii="Consolas" w:eastAsia="Times New Roman" w:hAnsi="Consolas" w:cs="Times New Roman"/>
+          <w:color w:val="808080"/>
+          <w:sz w:val="21"/>
+          <w:szCs w:val="21"/>
+          <w:lang w:val="ru-UA" w:eastAsia="ru-UA"/>
+        </w:rPr>
+        <w:t>&gt;&lt;/</w:t>
+      </w:r>
+      <w:proofErr w:type="spellStart"/>
+      <w:r>
+        <w:rPr>
+          <w:rFonts w:ascii="Consolas" w:eastAsia="Times New Roman" w:hAnsi="Consolas" w:cs="Times New Roman"/>
+          <w:color w:val="569CD6"/>
+          <w:sz w:val="21"/>
+          <w:szCs w:val="21"/>
+          <w:lang w:val="ru-UA" w:eastAsia="ru-UA"/>
+        </w:rPr>
+        <w:t>div</w:t>
+      </w:r>
+      <w:proofErr w:type="spellEnd"/>
+      <w:r>
+        <w:rPr>
+          <w:rFonts w:ascii="Consolas" w:eastAsia="Times New Roman" w:hAnsi="Consolas" w:cs="Times New Roman"/>
+          <w:color w:val="808080"/>
+          <w:sz w:val="21"/>
+          <w:szCs w:val="21"/>
+          <w:lang w:val="ru-UA" w:eastAsia="ru-UA"/>
+        </w:rPr>
+        <w:t>&gt;</w:t>
+      </w:r>
+    </w:p>
+    <w:p>
+      <w:pPr>
+        <w:shd w:val="clear" w:color="auto" w:fill="1E1E1E"/>
+        <w:spacing w:after="0" w:line="285" w:lineRule="atLeast"/>
+        <w:rPr>
+          <w:rFonts w:ascii="Consolas" w:eastAsia="Times New Roman" w:hAnsi="Consolas" w:cs="Times New Roman"/>
+          <w:color w:val="D4D4D4"/>
+          <w:sz w:val="21"/>
+          <w:szCs w:val="21"/>
+          <w:lang w:val="ru-UA" w:eastAsia="ru-UA"/>
+        </w:rPr>
+      </w:pPr>
+      <w:r>
+        <w:rPr>
+          <w:rFonts w:ascii="Consolas" w:eastAsia="Times New Roman" w:hAnsi="Consolas" w:cs="Times New Roman"/>
+          <w:color w:val="D4D4D4"/>
+          <w:sz w:val="21"/>
+          <w:szCs w:val="21"/>
+          <w:lang w:val="ru-UA" w:eastAsia="ru-UA"/>
+        </w:rPr>
+        <w:t xml:space="preserve">        </w:t>
+      </w:r>
+      <w:r>
+        <w:rPr>
+          <w:rFonts w:ascii="Consolas" w:eastAsia="Times New Roman" w:hAnsi="Consolas" w:cs="Times New Roman"/>
+          <w:color w:val="808080"/>
+          <w:sz w:val="21"/>
+          <w:szCs w:val="21"/>
+          <w:lang w:val="ru-UA" w:eastAsia="ru-UA"/>
+        </w:rPr>
+        <w:t>&lt;</w:t>
+      </w:r>
+      <w:proofErr w:type="spellStart"/>
+      <w:r>
+        <w:rPr>
+          <w:rFonts w:ascii="Consolas" w:eastAsia="Times New Roman" w:hAnsi="Consolas" w:cs="Times New Roman"/>
+          <w:color w:val="569CD6"/>
+          <w:sz w:val="21"/>
+          <w:szCs w:val="21"/>
+          <w:lang w:val="ru-UA" w:eastAsia="ru-UA"/>
+        </w:rPr>
+        <w:t>div</w:t>
+      </w:r>
+      <w:proofErr w:type="spellEnd"/>
+      <w:r>
+        <w:rPr>
+          <w:rFonts w:ascii="Consolas" w:eastAsia="Times New Roman" w:hAnsi="Consolas" w:cs="Times New Roman"/>
+          <w:color w:val="D4D4D4"/>
+          <w:sz w:val="21"/>
+          <w:szCs w:val="21"/>
+          <w:lang w:val="ru-UA" w:eastAsia="ru-UA"/>
+        </w:rPr>
+        <w:t xml:space="preserve"> </w:t>
+      </w:r>
+      <w:proofErr w:type="spellStart"/>
+      <w:r>
+        <w:rPr>
+          <w:rFonts w:ascii="Consolas" w:eastAsia="Times New Roman" w:hAnsi="Consolas" w:cs="Times New Roman"/>
+          <w:color w:val="9CDCFE"/>
+          <w:sz w:val="21"/>
+          <w:szCs w:val="21"/>
+          <w:lang w:val="ru-UA" w:eastAsia="ru-UA"/>
+        </w:rPr>
+        <w:t>class</w:t>
+      </w:r>
+      <w:proofErr w:type="spellEnd"/>
+      <w:r>
+        <w:rPr>
+          <w:rFonts w:ascii="Consolas" w:eastAsia="Times New Roman" w:hAnsi="Consolas" w:cs="Times New Roman"/>
+          <w:color w:val="D4D4D4"/>
+          <w:sz w:val="21"/>
+          <w:szCs w:val="21"/>
+          <w:lang w:val="ru-UA" w:eastAsia="ru-UA"/>
+        </w:rPr>
+        <w:t>=</w:t>
+      </w:r>
+      <w:r>
+        <w:rPr>
+          <w:rFonts w:ascii="Consolas" w:eastAsia="Times New Roman" w:hAnsi="Consolas" w:cs="Times New Roman"/>
+          <w:color w:val="CE9178"/>
+          <w:sz w:val="21"/>
+          <w:szCs w:val="21"/>
+          <w:lang w:val="ru-UA" w:eastAsia="ru-UA"/>
+        </w:rPr>
+        <w:t>"yellow-circle-2"</w:t>
+      </w:r>
+      <w:r>
+        <w:rPr>
+          <w:rFonts w:ascii="Consolas" w:eastAsia="Times New Roman" w:hAnsi="Consolas" w:cs="Times New Roman"/>
+          <w:color w:val="808080"/>
+          <w:sz w:val="21"/>
+          <w:szCs w:val="21"/>
+          <w:lang w:val="ru-UA" w:eastAsia="ru-UA"/>
+        </w:rPr>
+        <w:t>&gt;&lt;/</w:t>
+      </w:r>
+      <w:proofErr w:type="spellStart"/>
+      <w:r>
+        <w:rPr>
+          <w:rFonts w:ascii="Consolas" w:eastAsia="Times New Roman" w:hAnsi="Consolas" w:cs="Times New Roman"/>
+          <w:color w:val="569CD6"/>
+          <w:sz w:val="21"/>
+          <w:szCs w:val="21"/>
+          <w:lang w:val="ru-UA" w:eastAsia="ru-UA"/>
+        </w:rPr>
+        <w:t>div</w:t>
+      </w:r>
+      <w:proofErr w:type="spellEnd"/>
+      <w:r>
+        <w:rPr>
+          <w:rFonts w:ascii="Consolas" w:eastAsia="Times New Roman" w:hAnsi="Consolas" w:cs="Times New Roman"/>
+          <w:color w:val="808080"/>
+          <w:sz w:val="21"/>
+          <w:szCs w:val="21"/>
+          <w:lang w:val="ru-UA" w:eastAsia="ru-UA"/>
+        </w:rPr>
+        <w:t>&gt;</w:t>
+      </w:r>
+    </w:p>
+    <w:p>
+      <w:pPr>
+        <w:shd w:val="clear" w:color="auto" w:fill="1E1E1E"/>
+        <w:spacing w:after="0" w:line="285" w:lineRule="atLeast"/>
+        <w:rPr>
+          <w:rFonts w:ascii="Consolas" w:eastAsia="Times New Roman" w:hAnsi="Consolas" w:cs="Times New Roman"/>
+          <w:color w:val="D4D4D4"/>
+          <w:sz w:val="21"/>
+          <w:szCs w:val="21"/>
+          <w:lang w:val="ru-UA" w:eastAsia="ru-UA"/>
+        </w:rPr>
+      </w:pPr>
+      <w:r>
+        <w:rPr>
+          <w:rFonts w:ascii="Consolas" w:eastAsia="Times New Roman" w:hAnsi="Consolas" w:cs="Times New Roman"/>
+          <w:color w:val="D4D4D4"/>
+          <w:sz w:val="21"/>
+          <w:szCs w:val="21"/>
+          <w:lang w:val="ru-UA" w:eastAsia="ru-UA"/>
+        </w:rPr>
+        <w:t xml:space="preserve">        </w:t>
+      </w:r>
+      <w:r>
+        <w:rPr>
+          <w:rFonts w:ascii="Consolas" w:eastAsia="Times New Roman" w:hAnsi="Consolas" w:cs="Times New Roman"/>
+          <w:color w:val="808080"/>
+          <w:sz w:val="21"/>
+          <w:szCs w:val="21"/>
+          <w:lang w:val="ru-UA" w:eastAsia="ru-UA"/>
+        </w:rPr>
+        <w:t>&lt;</w:t>
+      </w:r>
+      <w:proofErr w:type="spellStart"/>
+      <w:r>
+        <w:rPr>
+          <w:rFonts w:ascii="Consolas" w:eastAsia="Times New Roman" w:hAnsi="Consolas" w:cs="Times New Roman"/>
+          <w:color w:val="569CD6"/>
+          <w:sz w:val="21"/>
+          <w:szCs w:val="21"/>
+          <w:lang w:val="ru-UA" w:eastAsia="ru-UA"/>
+        </w:rPr>
+        <w:t>div</w:t>
+      </w:r>
+      <w:proofErr w:type="spellEnd"/>
+      <w:r>
+        <w:rPr>
+          <w:rFonts w:ascii="Consolas" w:eastAsia="Times New Roman" w:hAnsi="Consolas" w:cs="Times New Roman"/>
+          <w:color w:val="D4D4D4"/>
+          <w:sz w:val="21"/>
+          <w:szCs w:val="21"/>
+          <w:lang w:val="ru-UA" w:eastAsia="ru-UA"/>
+        </w:rPr>
+        <w:t xml:space="preserve"> </w:t>
+      </w:r>
+      <w:proofErr w:type="spellStart"/>
+      <w:r>
+        <w:rPr>
+          <w:rFonts w:ascii="Consolas" w:eastAsia="Times New Roman" w:hAnsi="Consolas" w:cs="Times New Roman"/>
+          <w:color w:val="9CDCFE"/>
+          <w:sz w:val="21"/>
+          <w:szCs w:val="21"/>
+          <w:lang w:val="ru-UA" w:eastAsia="ru-UA"/>
+        </w:rPr>
+        <w:t>class</w:t>
+      </w:r>
+      <w:proofErr w:type="spellEnd"/>
+      <w:r>
+        <w:rPr>
+          <w:rFonts w:ascii="Consolas" w:eastAsia="Times New Roman" w:hAnsi="Consolas" w:cs="Times New Roman"/>
+          <w:color w:val="D4D4D4"/>
+          <w:sz w:val="21"/>
+          <w:szCs w:val="21"/>
+          <w:lang w:val="ru-UA" w:eastAsia="ru-UA"/>
+        </w:rPr>
+        <w:t>=</w:t>
+      </w:r>
+      <w:r>
+        <w:rPr>
+          <w:rFonts w:ascii="Consolas" w:eastAsia="Times New Roman" w:hAnsi="Consolas" w:cs="Times New Roman"/>
+          <w:color w:val="CE9178"/>
+          <w:sz w:val="21"/>
+          <w:szCs w:val="21"/>
+          <w:lang w:val="ru-UA" w:eastAsia="ru-UA"/>
+        </w:rPr>
+        <w:t>"green-circle-2"</w:t>
+      </w:r>
+      <w:r>
+        <w:rPr>
+          <w:rFonts w:ascii="Consolas" w:eastAsia="Times New Roman" w:hAnsi="Consolas" w:cs="Times New Roman"/>
+          <w:color w:val="808080"/>
+          <w:sz w:val="21"/>
+          <w:szCs w:val="21"/>
+          <w:lang w:val="ru-UA" w:eastAsia="ru-UA"/>
+        </w:rPr>
+        <w:t>&gt;&lt;/</w:t>
+      </w:r>
+      <w:proofErr w:type="spellStart"/>
+      <w:r>
+        <w:rPr>
+          <w:rFonts w:ascii="Consolas" w:eastAsia="Times New Roman" w:hAnsi="Consolas" w:cs="Times New Roman"/>
+          <w:color w:val="569CD6"/>
+          <w:sz w:val="21"/>
+          <w:szCs w:val="21"/>
+          <w:lang w:val="ru-UA" w:eastAsia="ru-UA"/>
+        </w:rPr>
+        <w:t>div</w:t>
+      </w:r>
+      <w:proofErr w:type="spellEnd"/>
+      <w:r>
+        <w:rPr>
+          <w:rFonts w:ascii="Consolas" w:eastAsia="Times New Roman" w:hAnsi="Consolas" w:cs="Times New Roman"/>
+          <w:color w:val="808080"/>
+          <w:sz w:val="21"/>
+          <w:szCs w:val="21"/>
+          <w:lang w:val="ru-UA" w:eastAsia="ru-UA"/>
+        </w:rPr>
+        <w:t>&gt;</w:t>
+      </w:r>
+    </w:p>
+    <w:p>
+      <w:pPr>
+        <w:shd w:val="clear" w:color="auto" w:fill="1E1E1E"/>
+        <w:spacing w:after="0" w:line="285" w:lineRule="atLeast"/>
+        <w:rPr>
+          <w:rFonts w:ascii="Consolas" w:eastAsia="Times New Roman" w:hAnsi="Consolas" w:cs="Times New Roman"/>
+          <w:color w:val="D4D4D4"/>
+          <w:sz w:val="21"/>
+          <w:szCs w:val="21"/>
+          <w:lang w:val="ru-UA" w:eastAsia="ru-UA"/>
+        </w:rPr>
+      </w:pPr>
+      <w:r>
+        <w:rPr>
+          <w:rFonts w:ascii="Consolas" w:eastAsia="Times New Roman" w:hAnsi="Consolas" w:cs="Times New Roman"/>
+          <w:color w:val="D4D4D4"/>
+          <w:sz w:val="21"/>
+          <w:szCs w:val="21"/>
+          <w:lang w:val="ru-UA" w:eastAsia="ru-UA"/>
+        </w:rPr>
+        <w:t xml:space="preserve">    </w:t>
+      </w:r>
+      <w:r>
+        <w:rPr>
+          <w:rFonts w:ascii="Consolas" w:eastAsia="Times New Roman" w:hAnsi="Consolas" w:cs="Times New Roman"/>
+          <w:color w:val="808080"/>
+          <w:sz w:val="21"/>
+          <w:szCs w:val="21"/>
+          <w:lang w:val="ru-UA" w:eastAsia="ru-UA"/>
+        </w:rPr>
+        <w:t>&lt;/</w:t>
+      </w:r>
+      <w:proofErr w:type="spellStart"/>
+      <w:r>
+        <w:rPr>
+          <w:rFonts w:ascii="Consolas" w:eastAsia="Times New Roman" w:hAnsi="Consolas" w:cs="Times New Roman"/>
+          <w:color w:val="569CD6"/>
+          <w:sz w:val="21"/>
+          <w:szCs w:val="21"/>
+          <w:lang w:val="ru-UA" w:eastAsia="ru-UA"/>
+        </w:rPr>
+        <w:t>div</w:t>
+      </w:r>
+      <w:proofErr w:type="spellEnd"/>
+      <w:r>
+        <w:rPr>
+          <w:rFonts w:ascii="Consolas" w:eastAsia="Times New Roman" w:hAnsi="Consolas" w:cs="Times New Roman"/>
+          <w:color w:val="808080"/>
+          <w:sz w:val="21"/>
+          <w:szCs w:val="21"/>
+          <w:lang w:val="ru-UA" w:eastAsia="ru-UA"/>
+        </w:rPr>
+        <w:t>&gt;</w:t>
+      </w:r>
+    </w:p>
+    <w:p>
+      <w:pPr>
+        <w:shd w:val="clear" w:color="auto" w:fill="1E1E1E"/>
+        <w:spacing w:after="0" w:line="285" w:lineRule="atLeast"/>
+        <w:rPr>
+          <w:rFonts w:ascii="Consolas" w:eastAsia="Times New Roman" w:hAnsi="Consolas" w:cs="Times New Roman"/>
+          <w:color w:val="D4D4D4"/>
+          <w:sz w:val="21"/>
+          <w:szCs w:val="21"/>
+          <w:lang w:val="ru-UA" w:eastAsia="ru-UA"/>
+        </w:rPr>
+      </w:pPr>
     </w:p>
     <w:p>
       <w:pPr>
@@ -7446,6 +7981,60 @@
           <w:lang w:val="ru-UA" w:eastAsia="ru-UA"/>
         </w:rPr>
       </w:pPr>
+      <w:r>
+        <w:rPr>
+          <w:rFonts w:ascii="Consolas" w:eastAsia="Times New Roman" w:hAnsi="Consolas" w:cs="Times New Roman"/>
+          <w:color w:val="D4D4D4"/>
+          <w:sz w:val="21"/>
+          <w:szCs w:val="21"/>
+          <w:lang w:val="ru-UA" w:eastAsia="ru-UA"/>
+        </w:rPr>
+        <w:t xml:space="preserve">    </w:t>
+      </w:r>
+      <w:proofErr w:type="spellStart"/>
+      <w:r>
+        <w:rPr>
+          <w:rFonts w:ascii="Consolas" w:eastAsia="Times New Roman" w:hAnsi="Consolas" w:cs="Times New Roman"/>
+          <w:color w:val="9CDCFE"/>
+          <w:sz w:val="21"/>
+          <w:szCs w:val="21"/>
+          <w:lang w:val="ru-UA" w:eastAsia="ru-UA"/>
+        </w:rPr>
+        <w:t>position</w:t>
+      </w:r>
+      <w:proofErr w:type="spellEnd"/>
+      <w:r>
+        <w:rPr>
+          <w:rFonts w:ascii="Consolas" w:eastAsia="Times New Roman" w:hAnsi="Consolas" w:cs="Times New Roman"/>
+          <w:color w:val="D4D4D4"/>
+          <w:sz w:val="21"/>
+          <w:szCs w:val="21"/>
+          <w:lang w:val="ru-UA" w:eastAsia="ru-UA"/>
+        </w:rPr>
+        <w:t xml:space="preserve">: </w:t>
+      </w:r>
+      <w:proofErr w:type="spellStart"/>
+      <w:r>
+        <w:rPr>
+          <w:rFonts w:ascii="Consolas" w:eastAsia="Times New Roman" w:hAnsi="Consolas" w:cs="Times New Roman"/>
+          <w:color w:val="CE9178"/>
+          <w:sz w:val="21"/>
+          <w:szCs w:val="21"/>
+          <w:lang w:val="ru-UA" w:eastAsia="ru-UA"/>
+        </w:rPr>
+        <w:t>static</w:t>
+      </w:r>
+      <w:proofErr w:type="spellEnd"/>
+      <w:r>
+        <w:rPr>
+          <w:rFonts w:ascii="Consolas" w:eastAsia="Times New Roman" w:hAnsi="Consolas" w:cs="Times New Roman"/>
+          <w:color w:val="D4D4D4"/>
+          <w:sz w:val="21"/>
+          <w:szCs w:val="21"/>
+          <w:lang w:val="ru-UA" w:eastAsia="ru-UA"/>
+        </w:rPr>
+        <w:t>;</w:t>
+      </w:r>
     </w:p>
     <w:p>
       <w:pPr>
@@ -8008,6 +8597,7 @@
           <w:szCs w:val="21"/>
           <w:lang w:val="ru-UA" w:eastAsia="ru-UA"/>
         </w:rPr>
+        <w:lastRenderedPageBreak/>
         <w:t xml:space="preserve">    </w:t>
       </w:r>
       <w:proofErr w:type="spellStart"/>
@@ -8247,6 +8837,73 @@
           <w:szCs w:val="21"/>
           <w:lang w:val="ru-UA" w:eastAsia="ru-UA"/>
         </w:rPr>
+        <w:t xml:space="preserve">    </w:t>
+      </w:r>
+      <w:proofErr w:type="spellStart"/>
+      <w:r>
+        <w:rPr>
+          <w:rFonts w:ascii="Consolas" w:eastAsia="Times New Roman" w:hAnsi="Consolas" w:cs="Times New Roman"/>
+          <w:color w:val="9CDCFE"/>
+          <w:sz w:val="21"/>
+          <w:szCs w:val="21"/>
+          <w:lang w:val="ru-UA" w:eastAsia="ru-UA"/>
+        </w:rPr>
+        <w:t>position</w:t>
+      </w:r>
+      <w:proofErr w:type="spellEnd"/>
+      <w:r>
+        <w:rPr>
+          <w:rFonts w:ascii="Consolas" w:eastAsia="Times New Roman" w:hAnsi="Consolas" w:cs="Times New Roman"/>
+          <w:color w:val="D4D4D4"/>
+          <w:sz w:val="21"/>
+          <w:szCs w:val="21"/>
+          <w:lang w:val="ru-UA" w:eastAsia="ru-UA"/>
+        </w:rPr>
+        <w:t xml:space="preserve">: </w:t>
+      </w:r>
+      <w:proofErr w:type="spellStart"/>
+      <w:r>
+        <w:rPr>
+          <w:rFonts w:ascii="Consolas" w:eastAsia="Times New Roman" w:hAnsi="Consolas" w:cs="Times New Roman"/>
+          <w:color w:val="CE9178"/>
+          <w:sz w:val="21"/>
+          <w:szCs w:val="21"/>
+          <w:lang w:val="ru-UA" w:eastAsia="ru-UA"/>
+        </w:rPr>
+        <w:t>static</w:t>
+      </w:r>
+      <w:proofErr w:type="spellEnd"/>
+      <w:r>
+        <w:rPr>
+          <w:rFonts w:ascii="Consolas" w:eastAsia="Times New Roman" w:hAnsi="Consolas" w:cs="Times New Roman"/>
+          <w:color w:val="D4D4D4"/>
+          <w:sz w:val="21"/>
+          <w:szCs w:val="21"/>
+          <w:lang w:val="ru-UA" w:eastAsia="ru-UA"/>
+        </w:rPr>
+        <w:t>;</w:t>
+      </w:r>
+    </w:p>
+    <w:p>
+      <w:pPr>
+        <w:shd w:val="clear" w:color="auto" w:fill="1E1E1E"/>
+        <w:spacing w:after="0" w:line="285" w:lineRule="atLeast"/>
+        <w:rPr>
+          <w:rFonts w:ascii="Consolas" w:eastAsia="Times New Roman" w:hAnsi="Consolas" w:cs="Times New Roman"/>
+          <w:color w:val="D4D4D4"/>
+          <w:sz w:val="21"/>
+          <w:szCs w:val="21"/>
+          <w:lang w:val="ru-UA" w:eastAsia="ru-UA"/>
+        </w:rPr>
+      </w:pPr>
+      <w:r>
+        <w:rPr>
+          <w:rFonts w:ascii="Consolas" w:eastAsia="Times New Roman" w:hAnsi="Consolas" w:cs="Times New Roman"/>
+          <w:color w:val="D4D4D4"/>
+          <w:sz w:val="21"/>
+          <w:szCs w:val="21"/>
+          <w:lang w:val="ru-UA" w:eastAsia="ru-UA"/>
+        </w:rPr>
         <w:t>}</w:t>
       </w:r>
     </w:p>
@@ -8262,6 +8919,26 @@
           <w:lang w:val="ru-UA" w:eastAsia="ru-UA"/>
         </w:rPr>
       </w:pPr>
+      <w:r>
+        <w:rPr>
+          <w:rFonts w:ascii="Consolas" w:eastAsia="Times New Roman" w:hAnsi="Consolas" w:cs="Times New Roman"/>
+          <w:color w:val="D7BA7D"/>
+          <w:sz w:val="21"/>
+          <w:szCs w:val="21"/>
+          <w:lang w:val="ru-UA" w:eastAsia="ru-UA"/>
+        </w:rPr>
+        <w:t>.traffic-lifgt-2</w:t>
+      </w:r>
+      <w:r>
+        <w:rPr>
+          <w:rFonts w:ascii="Consolas" w:eastAsia="Times New Roman" w:hAnsi="Consolas" w:cs="Times New Roman"/>
+          <w:color w:val="D4D4D4"/>
+          <w:sz w:val="21"/>
+          <w:szCs w:val="21"/>
+          <w:lang w:val="ru-UA" w:eastAsia="ru-UA"/>
+        </w:rPr>
+        <w:t xml:space="preserve"> {</w:t>
+      </w:r>
     </w:p>
     <w:p>
       <w:pPr>
@@ -8278,11 +8955,1535 @@
       <w:r>
         <w:rPr>
           <w:rFonts w:ascii="Consolas" w:eastAsia="Times New Roman" w:hAnsi="Consolas" w:cs="Times New Roman"/>
+          <w:color w:val="D4D4D4"/>
+          <w:sz w:val="21"/>
+          <w:szCs w:val="21"/>
+          <w:lang w:val="ru-UA" w:eastAsia="ru-UA"/>
+        </w:rPr>
+        <w:t xml:space="preserve">    </w:t>
+      </w:r>
+      <w:proofErr w:type="spellStart"/>
+      <w:r>
+        <w:rPr>
+          <w:rFonts w:ascii="Consolas" w:eastAsia="Times New Roman" w:hAnsi="Consolas" w:cs="Times New Roman"/>
+          <w:color w:val="9CDCFE"/>
+          <w:sz w:val="21"/>
+          <w:szCs w:val="21"/>
+          <w:lang w:val="ru-UA" w:eastAsia="ru-UA"/>
+        </w:rPr>
+        <w:t>margin</w:t>
+      </w:r>
+      <w:proofErr w:type="spellEnd"/>
+      <w:r>
+        <w:rPr>
+          <w:rFonts w:ascii="Consolas" w:eastAsia="Times New Roman" w:hAnsi="Consolas" w:cs="Times New Roman"/>
+          <w:color w:val="D4D4D4"/>
+          <w:sz w:val="21"/>
+          <w:szCs w:val="21"/>
+          <w:lang w:val="ru-UA" w:eastAsia="ru-UA"/>
+        </w:rPr>
+        <w:t xml:space="preserve">: </w:t>
+      </w:r>
+      <w:r>
+        <w:rPr>
+          <w:rFonts w:ascii="Consolas" w:eastAsia="Times New Roman" w:hAnsi="Consolas" w:cs="Times New Roman"/>
+          <w:color w:val="B5CEA8"/>
+          <w:sz w:val="21"/>
+          <w:szCs w:val="21"/>
+          <w:lang w:val="ru-UA" w:eastAsia="ru-UA"/>
+        </w:rPr>
+        <w:t>20px</w:t>
+      </w:r>
+      <w:r>
+        <w:rPr>
+          <w:rFonts w:ascii="Consolas" w:eastAsia="Times New Roman" w:hAnsi="Consolas" w:cs="Times New Roman"/>
+          <w:color w:val="D4D4D4"/>
+          <w:sz w:val="21"/>
+          <w:szCs w:val="21"/>
+          <w:lang w:val="ru-UA" w:eastAsia="ru-UA"/>
+        </w:rPr>
+        <w:t>;</w:t>
+      </w:r>
+    </w:p>
+    <w:p>
+      <w:pPr>
+        <w:shd w:val="clear" w:color="auto" w:fill="1E1E1E"/>
+        <w:spacing w:after="0" w:line="285" w:lineRule="atLeast"/>
+        <w:rPr>
+          <w:rFonts w:ascii="Consolas" w:eastAsia="Times New Roman" w:hAnsi="Consolas" w:cs="Times New Roman"/>
+          <w:color w:val="D4D4D4"/>
+          <w:sz w:val="21"/>
+          <w:szCs w:val="21"/>
+          <w:lang w:val="ru-UA" w:eastAsia="ru-UA"/>
+        </w:rPr>
+      </w:pPr>
+      <w:r>
+        <w:rPr>
+          <w:rFonts w:ascii="Consolas" w:eastAsia="Times New Roman" w:hAnsi="Consolas" w:cs="Times New Roman"/>
+          <w:color w:val="D4D4D4"/>
+          <w:sz w:val="21"/>
+          <w:szCs w:val="21"/>
+          <w:lang w:val="ru-UA" w:eastAsia="ru-UA"/>
+        </w:rPr>
+        <w:t xml:space="preserve">    </w:t>
+      </w:r>
+      <w:proofErr w:type="spellStart"/>
+      <w:r>
+        <w:rPr>
+          <w:rFonts w:ascii="Consolas" w:eastAsia="Times New Roman" w:hAnsi="Consolas" w:cs="Times New Roman"/>
+          <w:color w:val="9CDCFE"/>
+          <w:sz w:val="21"/>
+          <w:szCs w:val="21"/>
+          <w:lang w:val="ru-UA" w:eastAsia="ru-UA"/>
+        </w:rPr>
+        <w:t>border</w:t>
+      </w:r>
+      <w:proofErr w:type="spellEnd"/>
+      <w:r>
+        <w:rPr>
+          <w:rFonts w:ascii="Consolas" w:eastAsia="Times New Roman" w:hAnsi="Consolas" w:cs="Times New Roman"/>
+          <w:color w:val="D4D4D4"/>
+          <w:sz w:val="21"/>
+          <w:szCs w:val="21"/>
+          <w:lang w:val="ru-UA" w:eastAsia="ru-UA"/>
+        </w:rPr>
+        <w:t xml:space="preserve">: </w:t>
+      </w:r>
+      <w:r>
+        <w:rPr>
+          <w:rFonts w:ascii="Consolas" w:eastAsia="Times New Roman" w:hAnsi="Consolas" w:cs="Times New Roman"/>
+          <w:color w:val="B5CEA8"/>
+          <w:sz w:val="21"/>
+          <w:szCs w:val="21"/>
+          <w:lang w:val="ru-UA" w:eastAsia="ru-UA"/>
+        </w:rPr>
+        <w:t>1px</w:t>
+      </w:r>
+      <w:r>
+        <w:rPr>
+          <w:rFonts w:ascii="Consolas" w:eastAsia="Times New Roman" w:hAnsi="Consolas" w:cs="Times New Roman"/>
+          <w:color w:val="D4D4D4"/>
+          <w:sz w:val="21"/>
+          <w:szCs w:val="21"/>
+          <w:lang w:val="ru-UA" w:eastAsia="ru-UA"/>
+        </w:rPr>
+        <w:t xml:space="preserve"> </w:t>
+      </w:r>
+      <w:proofErr w:type="spellStart"/>
+      <w:r>
+        <w:rPr>
+          <w:rFonts w:ascii="Consolas" w:eastAsia="Times New Roman" w:hAnsi="Consolas" w:cs="Times New Roman"/>
+          <w:color w:val="CE9178"/>
+          <w:sz w:val="21"/>
+          <w:szCs w:val="21"/>
+          <w:lang w:val="ru-UA" w:eastAsia="ru-UA"/>
+        </w:rPr>
+        <w:t>solid</w:t>
+      </w:r>
+      <w:proofErr w:type="spellEnd"/>
+      <w:r>
+        <w:rPr>
+          <w:rFonts w:ascii="Consolas" w:eastAsia="Times New Roman" w:hAnsi="Consolas" w:cs="Times New Roman"/>
+          <w:color w:val="D4D4D4"/>
+          <w:sz w:val="21"/>
+          <w:szCs w:val="21"/>
+          <w:lang w:val="ru-UA" w:eastAsia="ru-UA"/>
+        </w:rPr>
+        <w:t xml:space="preserve"> </w:t>
+      </w:r>
+      <w:proofErr w:type="spellStart"/>
+      <w:r>
+        <w:rPr>
+          <w:rFonts w:ascii="Consolas" w:eastAsia="Times New Roman" w:hAnsi="Consolas" w:cs="Times New Roman"/>
+          <w:color w:val="DCDCAA"/>
+          <w:sz w:val="21"/>
+          <w:szCs w:val="21"/>
+          <w:lang w:val="ru-UA" w:eastAsia="ru-UA"/>
+        </w:rPr>
+        <w:t>rgb</w:t>
+      </w:r>
+      <w:proofErr w:type="spellEnd"/>
+      <w:r>
+        <w:rPr>
+          <w:rFonts w:ascii="Consolas" w:eastAsia="Times New Roman" w:hAnsi="Consolas" w:cs="Times New Roman"/>
+          <w:color w:val="D4D4D4"/>
+          <w:sz w:val="21"/>
+          <w:szCs w:val="21"/>
+          <w:lang w:val="ru-UA" w:eastAsia="ru-UA"/>
+        </w:rPr>
+        <w:t>(</w:t>
+      </w:r>
+      <w:r>
+        <w:rPr>
+          <w:rFonts w:ascii="Consolas" w:eastAsia="Times New Roman" w:hAnsi="Consolas" w:cs="Times New Roman"/>
+          <w:color w:val="B5CEA8"/>
+          <w:sz w:val="21"/>
+          <w:szCs w:val="21"/>
+          <w:lang w:val="ru-UA" w:eastAsia="ru-UA"/>
+        </w:rPr>
+        <w:t>36</w:t>
+      </w:r>
+      <w:r>
+        <w:rPr>
+          <w:rFonts w:ascii="Consolas" w:eastAsia="Times New Roman" w:hAnsi="Consolas" w:cs="Times New Roman"/>
+          <w:color w:val="D4D4D4"/>
+          <w:sz w:val="21"/>
+          <w:szCs w:val="21"/>
+          <w:lang w:val="ru-UA" w:eastAsia="ru-UA"/>
+        </w:rPr>
+        <w:t xml:space="preserve">, </w:t>
+      </w:r>
+      <w:r>
+        <w:rPr>
+          <w:rFonts w:ascii="Consolas" w:eastAsia="Times New Roman" w:hAnsi="Consolas" w:cs="Times New Roman"/>
+          <w:color w:val="B5CEA8"/>
+          <w:sz w:val="21"/>
+          <w:szCs w:val="21"/>
+          <w:lang w:val="ru-UA" w:eastAsia="ru-UA"/>
+        </w:rPr>
+        <w:t>28</w:t>
+      </w:r>
+      <w:r>
+        <w:rPr>
+          <w:rFonts w:ascii="Consolas" w:eastAsia="Times New Roman" w:hAnsi="Consolas" w:cs="Times New Roman"/>
+          <w:color w:val="D4D4D4"/>
+          <w:sz w:val="21"/>
+          <w:szCs w:val="21"/>
+          <w:lang w:val="ru-UA" w:eastAsia="ru-UA"/>
+        </w:rPr>
+        <w:t xml:space="preserve">, </w:t>
+      </w:r>
+      <w:r>
+        <w:rPr>
+          <w:rFonts w:ascii="Consolas" w:eastAsia="Times New Roman" w:hAnsi="Consolas" w:cs="Times New Roman"/>
+          <w:color w:val="B5CEA8"/>
+          <w:sz w:val="21"/>
+          <w:szCs w:val="21"/>
+          <w:lang w:val="ru-UA" w:eastAsia="ru-UA"/>
+        </w:rPr>
+        <w:t>28</w:t>
+      </w:r>
+      <w:r>
+        <w:rPr>
+          <w:rFonts w:ascii="Consolas" w:eastAsia="Times New Roman" w:hAnsi="Consolas" w:cs="Times New Roman"/>
+          <w:color w:val="D4D4D4"/>
+          <w:sz w:val="21"/>
+          <w:szCs w:val="21"/>
+          <w:lang w:val="ru-UA" w:eastAsia="ru-UA"/>
+        </w:rPr>
+        <w:t>);</w:t>
+      </w:r>
+    </w:p>
+    <w:p>
+      <w:pPr>
+        <w:shd w:val="clear" w:color="auto" w:fill="1E1E1E"/>
+        <w:spacing w:after="0" w:line="285" w:lineRule="atLeast"/>
+        <w:rPr>
+          <w:rFonts w:ascii="Consolas" w:eastAsia="Times New Roman" w:hAnsi="Consolas" w:cs="Times New Roman"/>
+          <w:color w:val="D4D4D4"/>
+          <w:sz w:val="21"/>
+          <w:szCs w:val="21"/>
+          <w:lang w:val="ru-UA" w:eastAsia="ru-UA"/>
+        </w:rPr>
+      </w:pPr>
+      <w:r>
+        <w:rPr>
+          <w:rFonts w:ascii="Consolas" w:eastAsia="Times New Roman" w:hAnsi="Consolas" w:cs="Times New Roman"/>
+          <w:color w:val="D4D4D4"/>
+          <w:sz w:val="21"/>
+          <w:szCs w:val="21"/>
+          <w:lang w:val="ru-UA" w:eastAsia="ru-UA"/>
+        </w:rPr>
+        <w:t xml:space="preserve">    </w:t>
+      </w:r>
+      <w:proofErr w:type="spellStart"/>
+      <w:r>
+        <w:rPr>
+          <w:rFonts w:ascii="Consolas" w:eastAsia="Times New Roman" w:hAnsi="Consolas" w:cs="Times New Roman"/>
+          <w:color w:val="9CDCFE"/>
+          <w:sz w:val="21"/>
+          <w:szCs w:val="21"/>
+          <w:lang w:val="ru-UA" w:eastAsia="ru-UA"/>
+        </w:rPr>
+        <w:t>border-radius</w:t>
+      </w:r>
+      <w:proofErr w:type="spellEnd"/>
+      <w:r>
+        <w:rPr>
+          <w:rFonts w:ascii="Consolas" w:eastAsia="Times New Roman" w:hAnsi="Consolas" w:cs="Times New Roman"/>
+          <w:color w:val="D4D4D4"/>
+          <w:sz w:val="21"/>
+          <w:szCs w:val="21"/>
+          <w:lang w:val="ru-UA" w:eastAsia="ru-UA"/>
+        </w:rPr>
+        <w:t xml:space="preserve">: </w:t>
+      </w:r>
+      <w:r>
+        <w:rPr>
+          <w:rFonts w:ascii="Consolas" w:eastAsia="Times New Roman" w:hAnsi="Consolas" w:cs="Times New Roman"/>
+          <w:color w:val="B5CEA8"/>
+          <w:sz w:val="21"/>
+          <w:szCs w:val="21"/>
+          <w:lang w:val="ru-UA" w:eastAsia="ru-UA"/>
+        </w:rPr>
+        <w:t>20px</w:t>
+      </w:r>
+      <w:r>
+        <w:rPr>
+          <w:rFonts w:ascii="Consolas" w:eastAsia="Times New Roman" w:hAnsi="Consolas" w:cs="Times New Roman"/>
+          <w:color w:val="D4D4D4"/>
+          <w:sz w:val="21"/>
+          <w:szCs w:val="21"/>
+          <w:lang w:val="ru-UA" w:eastAsia="ru-UA"/>
+        </w:rPr>
+        <w:t>;</w:t>
+      </w:r>
+    </w:p>
+    <w:p>
+      <w:pPr>
+        <w:shd w:val="clear" w:color="auto" w:fill="1E1E1E"/>
+        <w:spacing w:after="0" w:line="285" w:lineRule="atLeast"/>
+        <w:rPr>
+          <w:rFonts w:ascii="Consolas" w:eastAsia="Times New Roman" w:hAnsi="Consolas" w:cs="Times New Roman"/>
+          <w:color w:val="D4D4D4"/>
+          <w:sz w:val="21"/>
+          <w:szCs w:val="21"/>
+          <w:lang w:val="ru-UA" w:eastAsia="ru-UA"/>
+        </w:rPr>
+      </w:pPr>
+      <w:r>
+        <w:rPr>
+          <w:rFonts w:ascii="Consolas" w:eastAsia="Times New Roman" w:hAnsi="Consolas" w:cs="Times New Roman"/>
+          <w:color w:val="D4D4D4"/>
+          <w:sz w:val="21"/>
+          <w:szCs w:val="21"/>
+          <w:lang w:val="ru-UA" w:eastAsia="ru-UA"/>
+        </w:rPr>
+        <w:t xml:space="preserve">    </w:t>
+      </w:r>
+      <w:proofErr w:type="spellStart"/>
+      <w:r>
+        <w:rPr>
+          <w:rFonts w:ascii="Consolas" w:eastAsia="Times New Roman" w:hAnsi="Consolas" w:cs="Times New Roman"/>
+          <w:color w:val="9CDCFE"/>
+          <w:sz w:val="21"/>
+          <w:szCs w:val="21"/>
+          <w:lang w:val="ru-UA" w:eastAsia="ru-UA"/>
+        </w:rPr>
+        <w:t>background-color</w:t>
+      </w:r>
+      <w:proofErr w:type="spellEnd"/>
+      <w:r>
+        <w:rPr>
+          <w:rFonts w:ascii="Consolas" w:eastAsia="Times New Roman" w:hAnsi="Consolas" w:cs="Times New Roman"/>
+          <w:color w:val="D4D4D4"/>
+          <w:sz w:val="21"/>
+          <w:szCs w:val="21"/>
+          <w:lang w:val="ru-UA" w:eastAsia="ru-UA"/>
+        </w:rPr>
+        <w:t xml:space="preserve">: </w:t>
+      </w:r>
+      <w:proofErr w:type="spellStart"/>
+      <w:r>
+        <w:rPr>
+          <w:rFonts w:ascii="Consolas" w:eastAsia="Times New Roman" w:hAnsi="Consolas" w:cs="Times New Roman"/>
+          <w:color w:val="DCDCAA"/>
+          <w:sz w:val="21"/>
+          <w:szCs w:val="21"/>
+          <w:lang w:val="ru-UA" w:eastAsia="ru-UA"/>
+        </w:rPr>
+        <w:t>rgb</w:t>
+      </w:r>
+      <w:proofErr w:type="spellEnd"/>
+      <w:r>
+        <w:rPr>
+          <w:rFonts w:ascii="Consolas" w:eastAsia="Times New Roman" w:hAnsi="Consolas" w:cs="Times New Roman"/>
+          <w:color w:val="D4D4D4"/>
+          <w:sz w:val="21"/>
+          <w:szCs w:val="21"/>
+          <w:lang w:val="ru-UA" w:eastAsia="ru-UA"/>
+        </w:rPr>
+        <w:t>(</w:t>
+      </w:r>
+      <w:r>
+        <w:rPr>
+          <w:rFonts w:ascii="Consolas" w:eastAsia="Times New Roman" w:hAnsi="Consolas" w:cs="Times New Roman"/>
+          <w:color w:val="B5CEA8"/>
+          <w:sz w:val="21"/>
+          <w:szCs w:val="21"/>
+          <w:lang w:val="ru-UA" w:eastAsia="ru-UA"/>
+        </w:rPr>
+        <w:t>209</w:t>
+      </w:r>
+      <w:r>
+        <w:rPr>
+          <w:rFonts w:ascii="Consolas" w:eastAsia="Times New Roman" w:hAnsi="Consolas" w:cs="Times New Roman"/>
+          <w:color w:val="D4D4D4"/>
+          <w:sz w:val="21"/>
+          <w:szCs w:val="21"/>
+          <w:lang w:val="ru-UA" w:eastAsia="ru-UA"/>
+        </w:rPr>
+        <w:t xml:space="preserve">, </w:t>
+      </w:r>
+      <w:r>
+        <w:rPr>
+          <w:rFonts w:ascii="Consolas" w:eastAsia="Times New Roman" w:hAnsi="Consolas" w:cs="Times New Roman"/>
+          <w:color w:val="B5CEA8"/>
+          <w:sz w:val="21"/>
+          <w:szCs w:val="21"/>
+          <w:lang w:val="ru-UA" w:eastAsia="ru-UA"/>
+        </w:rPr>
+        <w:t>209</w:t>
+      </w:r>
+      <w:r>
+        <w:rPr>
+          <w:rFonts w:ascii="Consolas" w:eastAsia="Times New Roman" w:hAnsi="Consolas" w:cs="Times New Roman"/>
+          <w:color w:val="D4D4D4"/>
+          <w:sz w:val="21"/>
+          <w:szCs w:val="21"/>
+          <w:lang w:val="ru-UA" w:eastAsia="ru-UA"/>
+        </w:rPr>
+        <w:t xml:space="preserve">, </w:t>
+      </w:r>
+      <w:r>
+        <w:rPr>
+          <w:rFonts w:ascii="Consolas" w:eastAsia="Times New Roman" w:hAnsi="Consolas" w:cs="Times New Roman"/>
+          <w:color w:val="B5CEA8"/>
+          <w:sz w:val="21"/>
+          <w:szCs w:val="21"/>
+          <w:lang w:val="ru-UA" w:eastAsia="ru-UA"/>
+        </w:rPr>
+        <w:t>209</w:t>
+      </w:r>
+      <w:r>
+        <w:rPr>
+          <w:rFonts w:ascii="Consolas" w:eastAsia="Times New Roman" w:hAnsi="Consolas" w:cs="Times New Roman"/>
+          <w:color w:val="D4D4D4"/>
+          <w:sz w:val="21"/>
+          <w:szCs w:val="21"/>
+          <w:lang w:val="ru-UA" w:eastAsia="ru-UA"/>
+        </w:rPr>
+        <w:t>);</w:t>
+      </w:r>
+    </w:p>
+    <w:p>
+      <w:pPr>
+        <w:shd w:val="clear" w:color="auto" w:fill="1E1E1E"/>
+        <w:spacing w:after="0" w:line="285" w:lineRule="atLeast"/>
+        <w:rPr>
+          <w:rFonts w:ascii="Consolas" w:eastAsia="Times New Roman" w:hAnsi="Consolas" w:cs="Times New Roman"/>
+          <w:color w:val="D4D4D4"/>
+          <w:sz w:val="21"/>
+          <w:szCs w:val="21"/>
+          <w:lang w:val="ru-UA" w:eastAsia="ru-UA"/>
+        </w:rPr>
+      </w:pPr>
+      <w:r>
+        <w:rPr>
+          <w:rFonts w:ascii="Consolas" w:eastAsia="Times New Roman" w:hAnsi="Consolas" w:cs="Times New Roman"/>
+          <w:color w:val="D4D4D4"/>
+          <w:sz w:val="21"/>
+          <w:szCs w:val="21"/>
+          <w:lang w:val="ru-UA" w:eastAsia="ru-UA"/>
+        </w:rPr>
+        <w:t xml:space="preserve">    </w:t>
+      </w:r>
+      <w:proofErr w:type="spellStart"/>
+      <w:r>
+        <w:rPr>
+          <w:rFonts w:ascii="Consolas" w:eastAsia="Times New Roman" w:hAnsi="Consolas" w:cs="Times New Roman"/>
+          <w:color w:val="9CDCFE"/>
+          <w:sz w:val="21"/>
+          <w:szCs w:val="21"/>
+          <w:lang w:val="ru-UA" w:eastAsia="ru-UA"/>
+        </w:rPr>
+        <w:t>width</w:t>
+      </w:r>
+      <w:proofErr w:type="spellEnd"/>
+      <w:r>
+        <w:rPr>
+          <w:rFonts w:ascii="Consolas" w:eastAsia="Times New Roman" w:hAnsi="Consolas" w:cs="Times New Roman"/>
+          <w:color w:val="D4D4D4"/>
+          <w:sz w:val="21"/>
+          <w:szCs w:val="21"/>
+          <w:lang w:val="ru-UA" w:eastAsia="ru-UA"/>
+        </w:rPr>
+        <w:t xml:space="preserve">: </w:t>
+      </w:r>
+      <w:r>
+        <w:rPr>
+          <w:rFonts w:ascii="Consolas" w:eastAsia="Times New Roman" w:hAnsi="Consolas" w:cs="Times New Roman"/>
+          <w:color w:val="B5CEA8"/>
+          <w:sz w:val="21"/>
+          <w:szCs w:val="21"/>
+          <w:lang w:val="ru-UA" w:eastAsia="ru-UA"/>
+        </w:rPr>
+        <w:t>130px</w:t>
+      </w:r>
+      <w:r>
+        <w:rPr>
+          <w:rFonts w:ascii="Consolas" w:eastAsia="Times New Roman" w:hAnsi="Consolas" w:cs="Times New Roman"/>
+          <w:color w:val="D4D4D4"/>
+          <w:sz w:val="21"/>
+          <w:szCs w:val="21"/>
+          <w:lang w:val="ru-UA" w:eastAsia="ru-UA"/>
+        </w:rPr>
+        <w:t>;</w:t>
+      </w:r>
+    </w:p>
+    <w:p>
+      <w:pPr>
+        <w:shd w:val="clear" w:color="auto" w:fill="1E1E1E"/>
+        <w:spacing w:after="0" w:line="285" w:lineRule="atLeast"/>
+        <w:rPr>
+          <w:rFonts w:ascii="Consolas" w:eastAsia="Times New Roman" w:hAnsi="Consolas" w:cs="Times New Roman"/>
+          <w:color w:val="D4D4D4"/>
+          <w:sz w:val="21"/>
+          <w:szCs w:val="21"/>
+          <w:lang w:val="ru-UA" w:eastAsia="ru-UA"/>
+        </w:rPr>
+      </w:pPr>
+      <w:r>
+        <w:rPr>
+          <w:rFonts w:ascii="Consolas" w:eastAsia="Times New Roman" w:hAnsi="Consolas" w:cs="Times New Roman"/>
+          <w:color w:val="D4D4D4"/>
+          <w:sz w:val="21"/>
+          <w:szCs w:val="21"/>
+          <w:lang w:val="ru-UA" w:eastAsia="ru-UA"/>
+        </w:rPr>
+        <w:t xml:space="preserve">    </w:t>
+      </w:r>
+      <w:proofErr w:type="spellStart"/>
+      <w:r>
+        <w:rPr>
+          <w:rFonts w:ascii="Consolas" w:eastAsia="Times New Roman" w:hAnsi="Consolas" w:cs="Times New Roman"/>
+          <w:color w:val="9CDCFE"/>
+          <w:sz w:val="21"/>
+          <w:szCs w:val="21"/>
+          <w:lang w:val="ru-UA" w:eastAsia="ru-UA"/>
+        </w:rPr>
+        <w:t>height</w:t>
+      </w:r>
+      <w:proofErr w:type="spellEnd"/>
+      <w:r>
+        <w:rPr>
+          <w:rFonts w:ascii="Consolas" w:eastAsia="Times New Roman" w:hAnsi="Consolas" w:cs="Times New Roman"/>
+          <w:color w:val="D4D4D4"/>
+          <w:sz w:val="21"/>
+          <w:szCs w:val="21"/>
+          <w:lang w:val="ru-UA" w:eastAsia="ru-UA"/>
+        </w:rPr>
+        <w:t xml:space="preserve">: </w:t>
+      </w:r>
+      <w:r>
+        <w:rPr>
+          <w:rFonts w:ascii="Consolas" w:eastAsia="Times New Roman" w:hAnsi="Consolas" w:cs="Times New Roman"/>
+          <w:color w:val="B5CEA8"/>
+          <w:sz w:val="21"/>
+          <w:szCs w:val="21"/>
+          <w:lang w:val="ru-UA" w:eastAsia="ru-UA"/>
+        </w:rPr>
+        <w:t>300px</w:t>
+      </w:r>
+      <w:r>
+        <w:rPr>
+          <w:rFonts w:ascii="Consolas" w:eastAsia="Times New Roman" w:hAnsi="Consolas" w:cs="Times New Roman"/>
+          <w:color w:val="D4D4D4"/>
+          <w:sz w:val="21"/>
+          <w:szCs w:val="21"/>
+          <w:lang w:val="ru-UA" w:eastAsia="ru-UA"/>
+        </w:rPr>
+        <w:t>;</w:t>
+      </w:r>
+    </w:p>
+    <w:p>
+      <w:pPr>
+        <w:shd w:val="clear" w:color="auto" w:fill="1E1E1E"/>
+        <w:spacing w:after="0" w:line="285" w:lineRule="atLeast"/>
+        <w:rPr>
+          <w:rFonts w:ascii="Consolas" w:eastAsia="Times New Roman" w:hAnsi="Consolas" w:cs="Times New Roman"/>
+          <w:color w:val="D4D4D4"/>
+          <w:sz w:val="21"/>
+          <w:szCs w:val="21"/>
+          <w:lang w:val="ru-UA" w:eastAsia="ru-UA"/>
+        </w:rPr>
+      </w:pPr>
+      <w:r>
+        <w:rPr>
+          <w:rFonts w:ascii="Consolas" w:eastAsia="Times New Roman" w:hAnsi="Consolas" w:cs="Times New Roman"/>
+          <w:color w:val="D4D4D4"/>
+          <w:sz w:val="21"/>
+          <w:szCs w:val="21"/>
+          <w:lang w:val="ru-UA" w:eastAsia="ru-UA"/>
+        </w:rPr>
+        <w:t xml:space="preserve">    </w:t>
+      </w:r>
+      <w:proofErr w:type="spellStart"/>
+      <w:r>
+        <w:rPr>
+          <w:rFonts w:ascii="Consolas" w:eastAsia="Times New Roman" w:hAnsi="Consolas" w:cs="Times New Roman"/>
+          <w:color w:val="9CDCFE"/>
+          <w:sz w:val="21"/>
+          <w:szCs w:val="21"/>
+          <w:lang w:val="ru-UA" w:eastAsia="ru-UA"/>
+        </w:rPr>
+        <w:t>display</w:t>
+      </w:r>
+      <w:proofErr w:type="spellEnd"/>
+      <w:r>
+        <w:rPr>
+          <w:rFonts w:ascii="Consolas" w:eastAsia="Times New Roman" w:hAnsi="Consolas" w:cs="Times New Roman"/>
+          <w:color w:val="D4D4D4"/>
+          <w:sz w:val="21"/>
+          <w:szCs w:val="21"/>
+          <w:lang w:val="ru-UA" w:eastAsia="ru-UA"/>
+        </w:rPr>
+        <w:t xml:space="preserve">: </w:t>
+      </w:r>
+      <w:proofErr w:type="spellStart"/>
+      <w:r>
+        <w:rPr>
+          <w:rFonts w:ascii="Consolas" w:eastAsia="Times New Roman" w:hAnsi="Consolas" w:cs="Times New Roman"/>
+          <w:color w:val="CE9178"/>
+          <w:sz w:val="21"/>
+          <w:szCs w:val="21"/>
+          <w:lang w:val="ru-UA" w:eastAsia="ru-UA"/>
+        </w:rPr>
+        <w:t>flex</w:t>
+      </w:r>
+      <w:proofErr w:type="spellEnd"/>
+      <w:r>
+        <w:rPr>
+          <w:rFonts w:ascii="Consolas" w:eastAsia="Times New Roman" w:hAnsi="Consolas" w:cs="Times New Roman"/>
+          <w:color w:val="D4D4D4"/>
+          <w:sz w:val="21"/>
+          <w:szCs w:val="21"/>
+          <w:lang w:val="ru-UA" w:eastAsia="ru-UA"/>
+        </w:rPr>
+        <w:t xml:space="preserve">; </w:t>
+      </w:r>
+    </w:p>
+    <w:p>
+      <w:pPr>
+        <w:shd w:val="clear" w:color="auto" w:fill="1E1E1E"/>
+        <w:spacing w:after="0" w:line="285" w:lineRule="atLeast"/>
+        <w:rPr>
+          <w:rFonts w:ascii="Consolas" w:eastAsia="Times New Roman" w:hAnsi="Consolas" w:cs="Times New Roman"/>
+          <w:color w:val="D4D4D4"/>
+          <w:sz w:val="21"/>
+          <w:szCs w:val="21"/>
+          <w:lang w:val="ru-UA" w:eastAsia="ru-UA"/>
+        </w:rPr>
+      </w:pPr>
+      <w:r>
+        <w:rPr>
+          <w:rFonts w:ascii="Consolas" w:eastAsia="Times New Roman" w:hAnsi="Consolas" w:cs="Times New Roman"/>
+          <w:color w:val="D4D4D4"/>
+          <w:sz w:val="21"/>
+          <w:szCs w:val="21"/>
+          <w:lang w:val="ru-UA" w:eastAsia="ru-UA"/>
+        </w:rPr>
+        <w:t xml:space="preserve">    </w:t>
+      </w:r>
+      <w:proofErr w:type="spellStart"/>
+      <w:r>
+        <w:rPr>
+          <w:rFonts w:ascii="Consolas" w:eastAsia="Times New Roman" w:hAnsi="Consolas" w:cs="Times New Roman"/>
+          <w:color w:val="9CDCFE"/>
+          <w:sz w:val="21"/>
+          <w:szCs w:val="21"/>
+          <w:lang w:val="ru-UA" w:eastAsia="ru-UA"/>
+        </w:rPr>
+        <w:t>align-items</w:t>
+      </w:r>
+      <w:r>
+        <w:rPr>
+          <w:rFonts w:ascii="Consolas" w:eastAsia="Times New Roman" w:hAnsi="Consolas" w:cs="Times New Roman"/>
+          <w:color w:val="D4D4D4"/>
+          <w:sz w:val="21"/>
+          <w:szCs w:val="21"/>
+          <w:lang w:val="ru-UA" w:eastAsia="ru-UA"/>
+        </w:rPr>
+        <w:t>:</w:t>
+      </w:r>
+      <w:r>
+        <w:rPr>
+          <w:rFonts w:ascii="Consolas" w:eastAsia="Times New Roman" w:hAnsi="Consolas" w:cs="Times New Roman"/>
+          <w:color w:val="CE9178"/>
+          <w:sz w:val="21"/>
+          <w:szCs w:val="21"/>
+          <w:lang w:val="ru-UA" w:eastAsia="ru-UA"/>
+        </w:rPr>
+        <w:t>center</w:t>
+      </w:r>
+      <w:proofErr w:type="spellEnd"/>
+      <w:r>
+        <w:rPr>
+          <w:rFonts w:ascii="Consolas" w:eastAsia="Times New Roman" w:hAnsi="Consolas" w:cs="Times New Roman"/>
+          <w:color w:val="D4D4D4"/>
+          <w:sz w:val="21"/>
+          <w:szCs w:val="21"/>
+          <w:lang w:val="ru-UA" w:eastAsia="ru-UA"/>
+        </w:rPr>
+        <w:t xml:space="preserve">; </w:t>
+      </w:r>
+    </w:p>
+    <w:p>
+      <w:pPr>
+        <w:shd w:val="clear" w:color="auto" w:fill="1E1E1E"/>
+        <w:spacing w:after="0" w:line="285" w:lineRule="atLeast"/>
+        <w:rPr>
+          <w:rFonts w:ascii="Consolas" w:eastAsia="Times New Roman" w:hAnsi="Consolas" w:cs="Times New Roman"/>
+          <w:color w:val="D4D4D4"/>
+          <w:sz w:val="21"/>
+          <w:szCs w:val="21"/>
+          <w:lang w:val="ru-UA" w:eastAsia="ru-UA"/>
+        </w:rPr>
+      </w:pPr>
+      <w:r>
+        <w:rPr>
+          <w:rFonts w:ascii="Consolas" w:eastAsia="Times New Roman" w:hAnsi="Consolas" w:cs="Times New Roman"/>
+          <w:color w:val="D4D4D4"/>
+          <w:sz w:val="21"/>
+          <w:szCs w:val="21"/>
+          <w:lang w:val="ru-UA" w:eastAsia="ru-UA"/>
+        </w:rPr>
+        <w:t xml:space="preserve">    </w:t>
+      </w:r>
+      <w:proofErr w:type="spellStart"/>
+      <w:r>
+        <w:rPr>
+          <w:rFonts w:ascii="Consolas" w:eastAsia="Times New Roman" w:hAnsi="Consolas" w:cs="Times New Roman"/>
+          <w:color w:val="9CDCFE"/>
+          <w:sz w:val="21"/>
+          <w:szCs w:val="21"/>
+          <w:lang w:val="ru-UA" w:eastAsia="ru-UA"/>
+        </w:rPr>
+        <w:t>justify-content</w:t>
+      </w:r>
+      <w:proofErr w:type="spellEnd"/>
+      <w:r>
+        <w:rPr>
+          <w:rFonts w:ascii="Consolas" w:eastAsia="Times New Roman" w:hAnsi="Consolas" w:cs="Times New Roman"/>
+          <w:color w:val="D4D4D4"/>
+          <w:sz w:val="21"/>
+          <w:szCs w:val="21"/>
+          <w:lang w:val="ru-UA" w:eastAsia="ru-UA"/>
+        </w:rPr>
+        <w:t xml:space="preserve">: </w:t>
+      </w:r>
+      <w:proofErr w:type="spellStart"/>
+      <w:r>
+        <w:rPr>
+          <w:rFonts w:ascii="Consolas" w:eastAsia="Times New Roman" w:hAnsi="Consolas" w:cs="Times New Roman"/>
+          <w:color w:val="CE9178"/>
+          <w:sz w:val="21"/>
+          <w:szCs w:val="21"/>
+          <w:lang w:val="ru-UA" w:eastAsia="ru-UA"/>
+        </w:rPr>
+        <w:t>center</w:t>
+      </w:r>
+      <w:proofErr w:type="spellEnd"/>
+      <w:r>
+        <w:rPr>
+          <w:rFonts w:ascii="Consolas" w:eastAsia="Times New Roman" w:hAnsi="Consolas" w:cs="Times New Roman"/>
+          <w:color w:val="D4D4D4"/>
+          <w:sz w:val="21"/>
+          <w:szCs w:val="21"/>
+          <w:lang w:val="ru-UA" w:eastAsia="ru-UA"/>
+        </w:rPr>
+        <w:t xml:space="preserve">; </w:t>
+      </w:r>
+    </w:p>
+    <w:p>
+      <w:pPr>
+        <w:shd w:val="clear" w:color="auto" w:fill="1E1E1E"/>
+        <w:spacing w:after="0" w:line="285" w:lineRule="atLeast"/>
+        <w:rPr>
+          <w:rFonts w:ascii="Consolas" w:eastAsia="Times New Roman" w:hAnsi="Consolas" w:cs="Times New Roman"/>
+          <w:color w:val="D4D4D4"/>
+          <w:sz w:val="21"/>
+          <w:szCs w:val="21"/>
+          <w:lang w:val="ru-UA" w:eastAsia="ru-UA"/>
+        </w:rPr>
+      </w:pPr>
+      <w:r>
+        <w:rPr>
+          <w:rFonts w:ascii="Consolas" w:eastAsia="Times New Roman" w:hAnsi="Consolas" w:cs="Times New Roman"/>
+          <w:color w:val="D4D4D4"/>
+          <w:sz w:val="21"/>
+          <w:szCs w:val="21"/>
+          <w:lang w:val="ru-UA" w:eastAsia="ru-UA"/>
+        </w:rPr>
+        <w:t xml:space="preserve">    </w:t>
+      </w:r>
+      <w:proofErr w:type="spellStart"/>
+      <w:r>
+        <w:rPr>
+          <w:rFonts w:ascii="Consolas" w:eastAsia="Times New Roman" w:hAnsi="Consolas" w:cs="Times New Roman"/>
+          <w:color w:val="9CDCFE"/>
+          <w:sz w:val="21"/>
+          <w:szCs w:val="21"/>
+          <w:lang w:val="ru-UA" w:eastAsia="ru-UA"/>
+        </w:rPr>
+        <w:t>flex-direction</w:t>
+      </w:r>
+      <w:proofErr w:type="spellEnd"/>
+      <w:r>
+        <w:rPr>
+          <w:rFonts w:ascii="Consolas" w:eastAsia="Times New Roman" w:hAnsi="Consolas" w:cs="Times New Roman"/>
+          <w:color w:val="D4D4D4"/>
+          <w:sz w:val="21"/>
+          <w:szCs w:val="21"/>
+          <w:lang w:val="ru-UA" w:eastAsia="ru-UA"/>
+        </w:rPr>
+        <w:t xml:space="preserve">: </w:t>
+      </w:r>
+      <w:proofErr w:type="spellStart"/>
+      <w:r>
+        <w:rPr>
+          <w:rFonts w:ascii="Consolas" w:eastAsia="Times New Roman" w:hAnsi="Consolas" w:cs="Times New Roman"/>
+          <w:color w:val="CE9178"/>
+          <w:sz w:val="21"/>
+          <w:szCs w:val="21"/>
+          <w:lang w:val="ru-UA" w:eastAsia="ru-UA"/>
+        </w:rPr>
+        <w:t>column</w:t>
+      </w:r>
+      <w:proofErr w:type="spellEnd"/>
+      <w:r>
+        <w:rPr>
+          <w:rFonts w:ascii="Consolas" w:eastAsia="Times New Roman" w:hAnsi="Consolas" w:cs="Times New Roman"/>
+          <w:color w:val="D4D4D4"/>
+          <w:sz w:val="21"/>
+          <w:szCs w:val="21"/>
+          <w:lang w:val="ru-UA" w:eastAsia="ru-UA"/>
+        </w:rPr>
+        <w:t>;</w:t>
+      </w:r>
+    </w:p>
+    <w:p>
+      <w:pPr>
+        <w:shd w:val="clear" w:color="auto" w:fill="1E1E1E"/>
+        <w:spacing w:after="0" w:line="285" w:lineRule="atLeast"/>
+        <w:rPr>
+          <w:rFonts w:ascii="Consolas" w:eastAsia="Times New Roman" w:hAnsi="Consolas" w:cs="Times New Roman"/>
+          <w:color w:val="D4D4D4"/>
+          <w:sz w:val="21"/>
+          <w:szCs w:val="21"/>
+          <w:lang w:val="ru-UA" w:eastAsia="ru-UA"/>
+        </w:rPr>
+      </w:pPr>
+      <w:r>
+        <w:rPr>
+          <w:rFonts w:ascii="Consolas" w:eastAsia="Times New Roman" w:hAnsi="Consolas" w:cs="Times New Roman"/>
+          <w:color w:val="D4D4D4"/>
+          <w:sz w:val="21"/>
+          <w:szCs w:val="21"/>
+          <w:lang w:val="ru-UA" w:eastAsia="ru-UA"/>
+        </w:rPr>
+        <w:t xml:space="preserve">    </w:t>
+      </w:r>
+      <w:proofErr w:type="spellStart"/>
+      <w:r>
+        <w:rPr>
+          <w:rFonts w:ascii="Consolas" w:eastAsia="Times New Roman" w:hAnsi="Consolas" w:cs="Times New Roman"/>
+          <w:color w:val="9CDCFE"/>
+          <w:sz w:val="21"/>
+          <w:szCs w:val="21"/>
+          <w:lang w:val="ru-UA" w:eastAsia="ru-UA"/>
+        </w:rPr>
+        <w:t>transform</w:t>
+      </w:r>
+      <w:proofErr w:type="spellEnd"/>
+      <w:r>
+        <w:rPr>
+          <w:rFonts w:ascii="Consolas" w:eastAsia="Times New Roman" w:hAnsi="Consolas" w:cs="Times New Roman"/>
+          <w:color w:val="D4D4D4"/>
+          <w:sz w:val="21"/>
+          <w:szCs w:val="21"/>
+          <w:lang w:val="ru-UA" w:eastAsia="ru-UA"/>
+        </w:rPr>
+        <w:t xml:space="preserve">: </w:t>
+      </w:r>
+      <w:proofErr w:type="spellStart"/>
+      <w:r>
+        <w:rPr>
+          <w:rFonts w:ascii="Consolas" w:eastAsia="Times New Roman" w:hAnsi="Consolas" w:cs="Times New Roman"/>
+          <w:color w:val="DCDCAA"/>
+          <w:sz w:val="21"/>
+          <w:szCs w:val="21"/>
+          <w:lang w:val="ru-UA" w:eastAsia="ru-UA"/>
+        </w:rPr>
+        <w:t>translate</w:t>
+      </w:r>
+      <w:proofErr w:type="spellEnd"/>
+      <w:r>
+        <w:rPr>
+          <w:rFonts w:ascii="Consolas" w:eastAsia="Times New Roman" w:hAnsi="Consolas" w:cs="Times New Roman"/>
+          <w:color w:val="D4D4D4"/>
+          <w:sz w:val="21"/>
+          <w:szCs w:val="21"/>
+          <w:lang w:val="ru-UA" w:eastAsia="ru-UA"/>
+        </w:rPr>
+        <w:t>(</w:t>
+      </w:r>
+      <w:r>
+        <w:rPr>
+          <w:rFonts w:ascii="Consolas" w:eastAsia="Times New Roman" w:hAnsi="Consolas" w:cs="Times New Roman"/>
+          <w:color w:val="B5CEA8"/>
+          <w:sz w:val="21"/>
+          <w:szCs w:val="21"/>
+          <w:lang w:val="ru-UA" w:eastAsia="ru-UA"/>
+        </w:rPr>
+        <w:t>150px</w:t>
+      </w:r>
+      <w:r>
+        <w:rPr>
+          <w:rFonts w:ascii="Consolas" w:eastAsia="Times New Roman" w:hAnsi="Consolas" w:cs="Times New Roman"/>
+          <w:color w:val="D4D4D4"/>
+          <w:sz w:val="21"/>
+          <w:szCs w:val="21"/>
+          <w:lang w:val="ru-UA" w:eastAsia="ru-UA"/>
+        </w:rPr>
+        <w:t xml:space="preserve">, </w:t>
+      </w:r>
+      <w:r>
+        <w:rPr>
+          <w:rFonts w:ascii="Consolas" w:eastAsia="Times New Roman" w:hAnsi="Consolas" w:cs="Times New Roman"/>
+          <w:color w:val="B5CEA8"/>
+          <w:sz w:val="21"/>
+          <w:szCs w:val="21"/>
+          <w:lang w:val="ru-UA" w:eastAsia="ru-UA"/>
+        </w:rPr>
+        <w:t>-107%</w:t>
+      </w:r>
+      <w:r>
+        <w:rPr>
+          <w:rFonts w:ascii="Consolas" w:eastAsia="Times New Roman" w:hAnsi="Consolas" w:cs="Times New Roman"/>
+          <w:color w:val="D4D4D4"/>
+          <w:sz w:val="21"/>
+          <w:szCs w:val="21"/>
+          <w:lang w:val="ru-UA" w:eastAsia="ru-UA"/>
+        </w:rPr>
+        <w:t>);</w:t>
+      </w:r>
+    </w:p>
+    <w:p>
+      <w:pPr>
+        <w:shd w:val="clear" w:color="auto" w:fill="1E1E1E"/>
+        <w:spacing w:after="0" w:line="285" w:lineRule="atLeast"/>
+        <w:rPr>
+          <w:rFonts w:ascii="Consolas" w:eastAsia="Times New Roman" w:hAnsi="Consolas" w:cs="Times New Roman"/>
+          <w:color w:val="D4D4D4"/>
+          <w:sz w:val="21"/>
+          <w:szCs w:val="21"/>
+          <w:lang w:val="ru-UA" w:eastAsia="ru-UA"/>
+        </w:rPr>
+      </w:pPr>
+      <w:r>
+        <w:rPr>
+          <w:rFonts w:ascii="Consolas" w:eastAsia="Times New Roman" w:hAnsi="Consolas" w:cs="Times New Roman"/>
+          <w:color w:val="D4D4D4"/>
+          <w:sz w:val="21"/>
+          <w:szCs w:val="21"/>
+          <w:lang w:val="ru-UA" w:eastAsia="ru-UA"/>
+        </w:rPr>
+        <w:t>}</w:t>
+      </w:r>
+    </w:p>
+    <w:p>
+      <w:pPr>
+        <w:shd w:val="clear" w:color="auto" w:fill="1E1E1E"/>
+        <w:spacing w:after="0" w:line="285" w:lineRule="atLeast"/>
+        <w:rPr>
+          <w:rFonts w:ascii="Consolas" w:eastAsia="Times New Roman" w:hAnsi="Consolas" w:cs="Times New Roman"/>
+          <w:color w:val="D4D4D4"/>
+          <w:sz w:val="21"/>
+          <w:szCs w:val="21"/>
+          <w:lang w:val="ru-UA" w:eastAsia="ru-UA"/>
+        </w:rPr>
+      </w:pPr>
+      <w:r>
+        <w:rPr>
+          <w:rFonts w:ascii="Consolas" w:eastAsia="Times New Roman" w:hAnsi="Consolas" w:cs="Times New Roman"/>
           <w:color w:val="D7BA7D"/>
           <w:sz w:val="21"/>
           <w:szCs w:val="21"/>
           <w:lang w:val="ru-UA" w:eastAsia="ru-UA"/>
         </w:rPr>
+        <w:t>.red-circle-2</w:t>
+      </w:r>
+      <w:r>
+        <w:rPr>
+          <w:rFonts w:ascii="Consolas" w:eastAsia="Times New Roman" w:hAnsi="Consolas" w:cs="Times New Roman"/>
+          <w:color w:val="D4D4D4"/>
+          <w:sz w:val="21"/>
+          <w:szCs w:val="21"/>
+          <w:lang w:val="ru-UA" w:eastAsia="ru-UA"/>
+        </w:rPr>
+        <w:t xml:space="preserve">, </w:t>
+      </w:r>
+      <w:r>
+        <w:rPr>
+          <w:rFonts w:ascii="Consolas" w:eastAsia="Times New Roman" w:hAnsi="Consolas" w:cs="Times New Roman"/>
+          <w:color w:val="D7BA7D"/>
+          <w:sz w:val="21"/>
+          <w:szCs w:val="21"/>
+          <w:lang w:val="ru-UA" w:eastAsia="ru-UA"/>
+        </w:rPr>
+        <w:t>.yellow-circle-2</w:t>
+      </w:r>
+      <w:r>
+        <w:rPr>
+          <w:rFonts w:ascii="Consolas" w:eastAsia="Times New Roman" w:hAnsi="Consolas" w:cs="Times New Roman"/>
+          <w:color w:val="D4D4D4"/>
+          <w:sz w:val="21"/>
+          <w:szCs w:val="21"/>
+          <w:lang w:val="ru-UA" w:eastAsia="ru-UA"/>
+        </w:rPr>
+        <w:t xml:space="preserve">, </w:t>
+      </w:r>
+      <w:r>
+        <w:rPr>
+          <w:rFonts w:ascii="Consolas" w:eastAsia="Times New Roman" w:hAnsi="Consolas" w:cs="Times New Roman"/>
+          <w:color w:val="D7BA7D"/>
+          <w:sz w:val="21"/>
+          <w:szCs w:val="21"/>
+          <w:lang w:val="ru-UA" w:eastAsia="ru-UA"/>
+        </w:rPr>
+        <w:t>.green-circle-2</w:t>
+      </w:r>
+      <w:r>
+        <w:rPr>
+          <w:rFonts w:ascii="Consolas" w:eastAsia="Times New Roman" w:hAnsi="Consolas" w:cs="Times New Roman"/>
+          <w:color w:val="D4D4D4"/>
+          <w:sz w:val="21"/>
+          <w:szCs w:val="21"/>
+          <w:lang w:val="ru-UA" w:eastAsia="ru-UA"/>
+        </w:rPr>
+        <w:t xml:space="preserve"> {</w:t>
+      </w:r>
+    </w:p>
+    <w:p>
+      <w:pPr>
+        <w:shd w:val="clear" w:color="auto" w:fill="1E1E1E"/>
+        <w:spacing w:after="0" w:line="285" w:lineRule="atLeast"/>
+        <w:rPr>
+          <w:rFonts w:ascii="Consolas" w:eastAsia="Times New Roman" w:hAnsi="Consolas" w:cs="Times New Roman"/>
+          <w:color w:val="D4D4D4"/>
+          <w:sz w:val="21"/>
+          <w:szCs w:val="21"/>
+          <w:lang w:val="ru-UA" w:eastAsia="ru-UA"/>
+        </w:rPr>
+      </w:pPr>
+      <w:r>
+        <w:rPr>
+          <w:rFonts w:ascii="Consolas" w:eastAsia="Times New Roman" w:hAnsi="Consolas" w:cs="Times New Roman"/>
+          <w:color w:val="D4D4D4"/>
+          <w:sz w:val="21"/>
+          <w:szCs w:val="21"/>
+          <w:lang w:val="ru-UA" w:eastAsia="ru-UA"/>
+        </w:rPr>
+        <w:t xml:space="preserve">    </w:t>
+      </w:r>
+      <w:proofErr w:type="spellStart"/>
+      <w:r>
+        <w:rPr>
+          <w:rFonts w:ascii="Consolas" w:eastAsia="Times New Roman" w:hAnsi="Consolas" w:cs="Times New Roman"/>
+          <w:color w:val="9CDCFE"/>
+          <w:sz w:val="21"/>
+          <w:szCs w:val="21"/>
+          <w:lang w:val="ru-UA" w:eastAsia="ru-UA"/>
+        </w:rPr>
+        <w:t>width</w:t>
+      </w:r>
+      <w:proofErr w:type="spellEnd"/>
+      <w:r>
+        <w:rPr>
+          <w:rFonts w:ascii="Consolas" w:eastAsia="Times New Roman" w:hAnsi="Consolas" w:cs="Times New Roman"/>
+          <w:color w:val="D4D4D4"/>
+          <w:sz w:val="21"/>
+          <w:szCs w:val="21"/>
+          <w:lang w:val="ru-UA" w:eastAsia="ru-UA"/>
+        </w:rPr>
+        <w:t xml:space="preserve">: </w:t>
+      </w:r>
+      <w:r>
+        <w:rPr>
+          <w:rFonts w:ascii="Consolas" w:eastAsia="Times New Roman" w:hAnsi="Consolas" w:cs="Times New Roman"/>
+          <w:color w:val="B5CEA8"/>
+          <w:sz w:val="21"/>
+          <w:szCs w:val="21"/>
+          <w:lang w:val="ru-UA" w:eastAsia="ru-UA"/>
+        </w:rPr>
+        <w:t>75px</w:t>
+      </w:r>
+      <w:r>
+        <w:rPr>
+          <w:rFonts w:ascii="Consolas" w:eastAsia="Times New Roman" w:hAnsi="Consolas" w:cs="Times New Roman"/>
+          <w:color w:val="D4D4D4"/>
+          <w:sz w:val="21"/>
+          <w:szCs w:val="21"/>
+          <w:lang w:val="ru-UA" w:eastAsia="ru-UA"/>
+        </w:rPr>
+        <w:t>;</w:t>
+      </w:r>
+    </w:p>
+    <w:p>
+      <w:pPr>
+        <w:shd w:val="clear" w:color="auto" w:fill="1E1E1E"/>
+        <w:spacing w:after="0" w:line="285" w:lineRule="atLeast"/>
+        <w:rPr>
+          <w:rFonts w:ascii="Consolas" w:eastAsia="Times New Roman" w:hAnsi="Consolas" w:cs="Times New Roman"/>
+          <w:color w:val="D4D4D4"/>
+          <w:sz w:val="21"/>
+          <w:szCs w:val="21"/>
+          <w:lang w:val="ru-UA" w:eastAsia="ru-UA"/>
+        </w:rPr>
+      </w:pPr>
+      <w:r>
+        <w:rPr>
+          <w:rFonts w:ascii="Consolas" w:eastAsia="Times New Roman" w:hAnsi="Consolas" w:cs="Times New Roman"/>
+          <w:color w:val="D4D4D4"/>
+          <w:sz w:val="21"/>
+          <w:szCs w:val="21"/>
+          <w:lang w:val="ru-UA" w:eastAsia="ru-UA"/>
+        </w:rPr>
+        <w:t xml:space="preserve">    </w:t>
+      </w:r>
+      <w:proofErr w:type="spellStart"/>
+      <w:r>
+        <w:rPr>
+          <w:rFonts w:ascii="Consolas" w:eastAsia="Times New Roman" w:hAnsi="Consolas" w:cs="Times New Roman"/>
+          <w:color w:val="9CDCFE"/>
+          <w:sz w:val="21"/>
+          <w:szCs w:val="21"/>
+          <w:lang w:val="ru-UA" w:eastAsia="ru-UA"/>
+        </w:rPr>
+        <w:t>height</w:t>
+      </w:r>
+      <w:proofErr w:type="spellEnd"/>
+      <w:r>
+        <w:rPr>
+          <w:rFonts w:ascii="Consolas" w:eastAsia="Times New Roman" w:hAnsi="Consolas" w:cs="Times New Roman"/>
+          <w:color w:val="D4D4D4"/>
+          <w:sz w:val="21"/>
+          <w:szCs w:val="21"/>
+          <w:lang w:val="ru-UA" w:eastAsia="ru-UA"/>
+        </w:rPr>
+        <w:t xml:space="preserve">: </w:t>
+      </w:r>
+      <w:r>
+        <w:rPr>
+          <w:rFonts w:ascii="Consolas" w:eastAsia="Times New Roman" w:hAnsi="Consolas" w:cs="Times New Roman"/>
+          <w:color w:val="B5CEA8"/>
+          <w:sz w:val="21"/>
+          <w:szCs w:val="21"/>
+          <w:lang w:val="ru-UA" w:eastAsia="ru-UA"/>
+        </w:rPr>
+        <w:t>75px</w:t>
+      </w:r>
+      <w:r>
+        <w:rPr>
+          <w:rFonts w:ascii="Consolas" w:eastAsia="Times New Roman" w:hAnsi="Consolas" w:cs="Times New Roman"/>
+          <w:color w:val="D4D4D4"/>
+          <w:sz w:val="21"/>
+          <w:szCs w:val="21"/>
+          <w:lang w:val="ru-UA" w:eastAsia="ru-UA"/>
+        </w:rPr>
+        <w:t>;</w:t>
+      </w:r>
+    </w:p>
+    <w:p>
+      <w:pPr>
+        <w:shd w:val="clear" w:color="auto" w:fill="1E1E1E"/>
+        <w:spacing w:after="0" w:line="285" w:lineRule="atLeast"/>
+        <w:rPr>
+          <w:rFonts w:ascii="Consolas" w:eastAsia="Times New Roman" w:hAnsi="Consolas" w:cs="Times New Roman"/>
+          <w:color w:val="D4D4D4"/>
+          <w:sz w:val="21"/>
+          <w:szCs w:val="21"/>
+          <w:lang w:val="ru-UA" w:eastAsia="ru-UA"/>
+        </w:rPr>
+      </w:pPr>
+      <w:r>
+        <w:rPr>
+          <w:rFonts w:ascii="Consolas" w:eastAsia="Times New Roman" w:hAnsi="Consolas" w:cs="Times New Roman"/>
+          <w:color w:val="D4D4D4"/>
+          <w:sz w:val="21"/>
+          <w:szCs w:val="21"/>
+          <w:lang w:val="ru-UA" w:eastAsia="ru-UA"/>
+        </w:rPr>
+        <w:t xml:space="preserve">    </w:t>
+      </w:r>
+      <w:proofErr w:type="spellStart"/>
+      <w:r>
+        <w:rPr>
+          <w:rFonts w:ascii="Consolas" w:eastAsia="Times New Roman" w:hAnsi="Consolas" w:cs="Times New Roman"/>
+          <w:color w:val="9CDCFE"/>
+          <w:sz w:val="21"/>
+          <w:szCs w:val="21"/>
+          <w:lang w:val="ru-UA" w:eastAsia="ru-UA"/>
+        </w:rPr>
+        <w:t>border</w:t>
+      </w:r>
+      <w:proofErr w:type="spellEnd"/>
+      <w:r>
+        <w:rPr>
+          <w:rFonts w:ascii="Consolas" w:eastAsia="Times New Roman" w:hAnsi="Consolas" w:cs="Times New Roman"/>
+          <w:color w:val="D4D4D4"/>
+          <w:sz w:val="21"/>
+          <w:szCs w:val="21"/>
+          <w:lang w:val="ru-UA" w:eastAsia="ru-UA"/>
+        </w:rPr>
+        <w:t xml:space="preserve">: </w:t>
+      </w:r>
+      <w:r>
+        <w:rPr>
+          <w:rFonts w:ascii="Consolas" w:eastAsia="Times New Roman" w:hAnsi="Consolas" w:cs="Times New Roman"/>
+          <w:color w:val="B5CEA8"/>
+          <w:sz w:val="21"/>
+          <w:szCs w:val="21"/>
+          <w:lang w:val="ru-UA" w:eastAsia="ru-UA"/>
+        </w:rPr>
+        <w:t>1px</w:t>
+      </w:r>
+      <w:r>
+        <w:rPr>
+          <w:rFonts w:ascii="Consolas" w:eastAsia="Times New Roman" w:hAnsi="Consolas" w:cs="Times New Roman"/>
+          <w:color w:val="D4D4D4"/>
+          <w:sz w:val="21"/>
+          <w:szCs w:val="21"/>
+          <w:lang w:val="ru-UA" w:eastAsia="ru-UA"/>
+        </w:rPr>
+        <w:t xml:space="preserve"> </w:t>
+      </w:r>
+      <w:proofErr w:type="spellStart"/>
+      <w:r>
+        <w:rPr>
+          <w:rFonts w:ascii="Consolas" w:eastAsia="Times New Roman" w:hAnsi="Consolas" w:cs="Times New Roman"/>
+          <w:color w:val="CE9178"/>
+          <w:sz w:val="21"/>
+          <w:szCs w:val="21"/>
+          <w:lang w:val="ru-UA" w:eastAsia="ru-UA"/>
+        </w:rPr>
+        <w:t>solid</w:t>
+      </w:r>
+      <w:proofErr w:type="spellEnd"/>
+      <w:r>
+        <w:rPr>
+          <w:rFonts w:ascii="Consolas" w:eastAsia="Times New Roman" w:hAnsi="Consolas" w:cs="Times New Roman"/>
+          <w:color w:val="D4D4D4"/>
+          <w:sz w:val="21"/>
+          <w:szCs w:val="21"/>
+          <w:lang w:val="ru-UA" w:eastAsia="ru-UA"/>
+        </w:rPr>
+        <w:t xml:space="preserve"> </w:t>
+      </w:r>
+      <w:proofErr w:type="spellStart"/>
+      <w:r>
+        <w:rPr>
+          <w:rFonts w:ascii="Consolas" w:eastAsia="Times New Roman" w:hAnsi="Consolas" w:cs="Times New Roman"/>
+          <w:color w:val="CE9178"/>
+          <w:sz w:val="21"/>
+          <w:szCs w:val="21"/>
+          <w:lang w:val="ru-UA" w:eastAsia="ru-UA"/>
+        </w:rPr>
+        <w:t>black</w:t>
+      </w:r>
+      <w:proofErr w:type="spellEnd"/>
+      <w:r>
+        <w:rPr>
+          <w:rFonts w:ascii="Consolas" w:eastAsia="Times New Roman" w:hAnsi="Consolas" w:cs="Times New Roman"/>
+          <w:color w:val="D4D4D4"/>
+          <w:sz w:val="21"/>
+          <w:szCs w:val="21"/>
+          <w:lang w:val="ru-UA" w:eastAsia="ru-UA"/>
+        </w:rPr>
+        <w:t>;</w:t>
+      </w:r>
+    </w:p>
+    <w:p>
+      <w:pPr>
+        <w:shd w:val="clear" w:color="auto" w:fill="1E1E1E"/>
+        <w:spacing w:after="0" w:line="285" w:lineRule="atLeast"/>
+        <w:rPr>
+          <w:rFonts w:ascii="Consolas" w:eastAsia="Times New Roman" w:hAnsi="Consolas" w:cs="Times New Roman"/>
+          <w:color w:val="D4D4D4"/>
+          <w:sz w:val="21"/>
+          <w:szCs w:val="21"/>
+          <w:lang w:val="ru-UA" w:eastAsia="ru-UA"/>
+        </w:rPr>
+      </w:pPr>
+      <w:r>
+        <w:rPr>
+          <w:rFonts w:ascii="Consolas" w:eastAsia="Times New Roman" w:hAnsi="Consolas" w:cs="Times New Roman"/>
+          <w:color w:val="D4D4D4"/>
+          <w:sz w:val="21"/>
+          <w:szCs w:val="21"/>
+          <w:lang w:val="ru-UA" w:eastAsia="ru-UA"/>
+        </w:rPr>
+        <w:t xml:space="preserve">    </w:t>
+      </w:r>
+      <w:proofErr w:type="spellStart"/>
+      <w:r>
+        <w:rPr>
+          <w:rFonts w:ascii="Consolas" w:eastAsia="Times New Roman" w:hAnsi="Consolas" w:cs="Times New Roman"/>
+          <w:color w:val="9CDCFE"/>
+          <w:sz w:val="21"/>
+          <w:szCs w:val="21"/>
+          <w:lang w:val="ru-UA" w:eastAsia="ru-UA"/>
+        </w:rPr>
+        <w:t>border-radius</w:t>
+      </w:r>
+      <w:proofErr w:type="spellEnd"/>
+      <w:r>
+        <w:rPr>
+          <w:rFonts w:ascii="Consolas" w:eastAsia="Times New Roman" w:hAnsi="Consolas" w:cs="Times New Roman"/>
+          <w:color w:val="D4D4D4"/>
+          <w:sz w:val="21"/>
+          <w:szCs w:val="21"/>
+          <w:lang w:val="ru-UA" w:eastAsia="ru-UA"/>
+        </w:rPr>
+        <w:t xml:space="preserve">: </w:t>
+      </w:r>
+      <w:r>
+        <w:rPr>
+          <w:rFonts w:ascii="Consolas" w:eastAsia="Times New Roman" w:hAnsi="Consolas" w:cs="Times New Roman"/>
+          <w:color w:val="B5CEA8"/>
+          <w:sz w:val="21"/>
+          <w:szCs w:val="21"/>
+          <w:lang w:val="ru-UA" w:eastAsia="ru-UA"/>
+        </w:rPr>
+        <w:t>50%</w:t>
+      </w:r>
+      <w:r>
+        <w:rPr>
+          <w:rFonts w:ascii="Consolas" w:eastAsia="Times New Roman" w:hAnsi="Consolas" w:cs="Times New Roman"/>
+          <w:color w:val="D4D4D4"/>
+          <w:sz w:val="21"/>
+          <w:szCs w:val="21"/>
+          <w:lang w:val="ru-UA" w:eastAsia="ru-UA"/>
+        </w:rPr>
+        <w:t>;</w:t>
+      </w:r>
+    </w:p>
+    <w:p>
+      <w:pPr>
+        <w:shd w:val="clear" w:color="auto" w:fill="1E1E1E"/>
+        <w:spacing w:after="0" w:line="285" w:lineRule="atLeast"/>
+        <w:rPr>
+          <w:rFonts w:ascii="Consolas" w:eastAsia="Times New Roman" w:hAnsi="Consolas" w:cs="Times New Roman"/>
+          <w:color w:val="D4D4D4"/>
+          <w:sz w:val="21"/>
+          <w:szCs w:val="21"/>
+          <w:lang w:val="ru-UA" w:eastAsia="ru-UA"/>
+        </w:rPr>
+      </w:pPr>
+      <w:r>
+        <w:rPr>
+          <w:rFonts w:ascii="Consolas" w:eastAsia="Times New Roman" w:hAnsi="Consolas" w:cs="Times New Roman"/>
+          <w:color w:val="D4D4D4"/>
+          <w:sz w:val="21"/>
+          <w:szCs w:val="21"/>
+          <w:lang w:val="ru-UA" w:eastAsia="ru-UA"/>
+        </w:rPr>
+        <w:t xml:space="preserve">    </w:t>
+      </w:r>
+      <w:proofErr w:type="spellStart"/>
+      <w:r>
+        <w:rPr>
+          <w:rFonts w:ascii="Consolas" w:eastAsia="Times New Roman" w:hAnsi="Consolas" w:cs="Times New Roman"/>
+          <w:color w:val="9CDCFE"/>
+          <w:sz w:val="21"/>
+          <w:szCs w:val="21"/>
+          <w:lang w:val="ru-UA" w:eastAsia="ru-UA"/>
+        </w:rPr>
+        <w:t>margin</w:t>
+      </w:r>
+      <w:proofErr w:type="spellEnd"/>
+      <w:r>
+        <w:rPr>
+          <w:rFonts w:ascii="Consolas" w:eastAsia="Times New Roman" w:hAnsi="Consolas" w:cs="Times New Roman"/>
+          <w:color w:val="D4D4D4"/>
+          <w:sz w:val="21"/>
+          <w:szCs w:val="21"/>
+          <w:lang w:val="ru-UA" w:eastAsia="ru-UA"/>
+        </w:rPr>
+        <w:t xml:space="preserve">: </w:t>
+      </w:r>
+      <w:r>
+        <w:rPr>
+          <w:rFonts w:ascii="Consolas" w:eastAsia="Times New Roman" w:hAnsi="Consolas" w:cs="Times New Roman"/>
+          <w:color w:val="B5CEA8"/>
+          <w:sz w:val="21"/>
+          <w:szCs w:val="21"/>
+          <w:lang w:val="ru-UA" w:eastAsia="ru-UA"/>
+        </w:rPr>
+        <w:t>5px</w:t>
+      </w:r>
+      <w:r>
+        <w:rPr>
+          <w:rFonts w:ascii="Consolas" w:eastAsia="Times New Roman" w:hAnsi="Consolas" w:cs="Times New Roman"/>
+          <w:color w:val="D4D4D4"/>
+          <w:sz w:val="21"/>
+          <w:szCs w:val="21"/>
+          <w:lang w:val="ru-UA" w:eastAsia="ru-UA"/>
+        </w:rPr>
+        <w:t>;</w:t>
+      </w:r>
+    </w:p>
+    <w:p>
+      <w:pPr>
+        <w:shd w:val="clear" w:color="auto" w:fill="1E1E1E"/>
+        <w:spacing w:after="0" w:line="285" w:lineRule="atLeast"/>
+        <w:rPr>
+          <w:rFonts w:ascii="Consolas" w:eastAsia="Times New Roman" w:hAnsi="Consolas" w:cs="Times New Roman"/>
+          <w:color w:val="D4D4D4"/>
+          <w:sz w:val="21"/>
+          <w:szCs w:val="21"/>
+          <w:lang w:val="ru-UA" w:eastAsia="ru-UA"/>
+        </w:rPr>
+      </w:pPr>
+      <w:r>
+        <w:rPr>
+          <w:rFonts w:ascii="Consolas" w:eastAsia="Times New Roman" w:hAnsi="Consolas" w:cs="Times New Roman"/>
+          <w:color w:val="D4D4D4"/>
+          <w:sz w:val="21"/>
+          <w:szCs w:val="21"/>
+          <w:lang w:val="ru-UA" w:eastAsia="ru-UA"/>
+        </w:rPr>
+        <w:t xml:space="preserve">    </w:t>
+      </w:r>
+      <w:proofErr w:type="spellStart"/>
+      <w:r>
+        <w:rPr>
+          <w:rFonts w:ascii="Consolas" w:eastAsia="Times New Roman" w:hAnsi="Consolas" w:cs="Times New Roman"/>
+          <w:color w:val="9CDCFE"/>
+          <w:sz w:val="21"/>
+          <w:szCs w:val="21"/>
+          <w:lang w:val="ru-UA" w:eastAsia="ru-UA"/>
+        </w:rPr>
+        <w:t>transform</w:t>
+      </w:r>
+      <w:proofErr w:type="spellEnd"/>
+      <w:r>
+        <w:rPr>
+          <w:rFonts w:ascii="Consolas" w:eastAsia="Times New Roman" w:hAnsi="Consolas" w:cs="Times New Roman"/>
+          <w:color w:val="D4D4D4"/>
+          <w:sz w:val="21"/>
+          <w:szCs w:val="21"/>
+          <w:lang w:val="ru-UA" w:eastAsia="ru-UA"/>
+        </w:rPr>
+        <w:t xml:space="preserve">: </w:t>
+      </w:r>
+      <w:proofErr w:type="spellStart"/>
+      <w:r>
+        <w:rPr>
+          <w:rFonts w:ascii="Consolas" w:eastAsia="Times New Roman" w:hAnsi="Consolas" w:cs="Times New Roman"/>
+          <w:color w:val="DCDCAA"/>
+          <w:sz w:val="21"/>
+          <w:szCs w:val="21"/>
+          <w:lang w:val="ru-UA" w:eastAsia="ru-UA"/>
+        </w:rPr>
+        <w:t>translate</w:t>
+      </w:r>
+      <w:proofErr w:type="spellEnd"/>
+      <w:r>
+        <w:rPr>
+          <w:rFonts w:ascii="Consolas" w:eastAsia="Times New Roman" w:hAnsi="Consolas" w:cs="Times New Roman"/>
+          <w:color w:val="D4D4D4"/>
+          <w:sz w:val="21"/>
+          <w:szCs w:val="21"/>
+          <w:lang w:val="ru-UA" w:eastAsia="ru-UA"/>
+        </w:rPr>
+        <w:t>(</w:t>
+      </w:r>
+      <w:r>
+        <w:rPr>
+          <w:rFonts w:ascii="Consolas" w:eastAsia="Times New Roman" w:hAnsi="Consolas" w:cs="Times New Roman"/>
+          <w:color w:val="B5CEA8"/>
+          <w:sz w:val="21"/>
+          <w:szCs w:val="21"/>
+          <w:lang w:val="ru-UA" w:eastAsia="ru-UA"/>
+        </w:rPr>
+        <w:t>3px</w:t>
+      </w:r>
+      <w:r>
+        <w:rPr>
+          <w:rFonts w:ascii="Consolas" w:eastAsia="Times New Roman" w:hAnsi="Consolas" w:cs="Times New Roman"/>
+          <w:color w:val="D4D4D4"/>
+          <w:sz w:val="21"/>
+          <w:szCs w:val="21"/>
+          <w:lang w:val="ru-UA" w:eastAsia="ru-UA"/>
+        </w:rPr>
+        <w:t xml:space="preserve">, </w:t>
+      </w:r>
+      <w:r>
+        <w:rPr>
+          <w:rFonts w:ascii="Consolas" w:eastAsia="Times New Roman" w:hAnsi="Consolas" w:cs="Times New Roman"/>
+          <w:color w:val="B5CEA8"/>
+          <w:sz w:val="21"/>
+          <w:szCs w:val="21"/>
+          <w:lang w:val="ru-UA" w:eastAsia="ru-UA"/>
+        </w:rPr>
+        <w:t>-1%</w:t>
+      </w:r>
+      <w:r>
+        <w:rPr>
+          <w:rFonts w:ascii="Consolas" w:eastAsia="Times New Roman" w:hAnsi="Consolas" w:cs="Times New Roman"/>
+          <w:color w:val="D4D4D4"/>
+          <w:sz w:val="21"/>
+          <w:szCs w:val="21"/>
+          <w:lang w:val="ru-UA" w:eastAsia="ru-UA"/>
+        </w:rPr>
+        <w:t>);</w:t>
+      </w:r>
+    </w:p>
+    <w:p>
+      <w:pPr>
+        <w:shd w:val="clear" w:color="auto" w:fill="1E1E1E"/>
+        <w:spacing w:after="0" w:line="285" w:lineRule="atLeast"/>
+        <w:rPr>
+          <w:rFonts w:ascii="Consolas" w:eastAsia="Times New Roman" w:hAnsi="Consolas" w:cs="Times New Roman"/>
+          <w:color w:val="D4D4D4"/>
+          <w:sz w:val="21"/>
+          <w:szCs w:val="21"/>
+          <w:lang w:val="ru-UA" w:eastAsia="ru-UA"/>
+        </w:rPr>
+      </w:pPr>
+      <w:r>
+        <w:rPr>
+          <w:rFonts w:ascii="Consolas" w:eastAsia="Times New Roman" w:hAnsi="Consolas" w:cs="Times New Roman"/>
+          <w:color w:val="D4D4D4"/>
+          <w:sz w:val="21"/>
+          <w:szCs w:val="21"/>
+          <w:lang w:val="ru-UA" w:eastAsia="ru-UA"/>
+        </w:rPr>
+        <w:t>}</w:t>
+      </w:r>
+    </w:p>
+    <w:p>
+      <w:pPr>
+        <w:shd w:val="clear" w:color="auto" w:fill="1E1E1E"/>
+        <w:spacing w:after="0" w:line="285" w:lineRule="atLeast"/>
+        <w:rPr>
+          <w:rFonts w:ascii="Consolas" w:eastAsia="Times New Roman" w:hAnsi="Consolas" w:cs="Times New Roman"/>
+          <w:color w:val="D4D4D4"/>
+          <w:sz w:val="21"/>
+          <w:szCs w:val="21"/>
+          <w:lang w:val="ru-UA" w:eastAsia="ru-UA"/>
+        </w:rPr>
+      </w:pPr>
+      <w:r>
+        <w:rPr>
+          <w:rFonts w:ascii="Consolas" w:eastAsia="Times New Roman" w:hAnsi="Consolas" w:cs="Times New Roman"/>
+          <w:color w:val="D7BA7D"/>
+          <w:sz w:val="21"/>
+          <w:szCs w:val="21"/>
+          <w:lang w:val="ru-UA" w:eastAsia="ru-UA"/>
+        </w:rPr>
         <w:t>.</w:t>
       </w:r>
       <w:proofErr w:type="spellStart"/>
@@ -8305,6 +10506,26 @@
           <w:szCs w:val="21"/>
           <w:lang w:val="ru-UA" w:eastAsia="ru-UA"/>
         </w:rPr>
+        <w:t xml:space="preserve">, </w:t>
+      </w:r>
+      <w:r>
+        <w:rPr>
+          <w:rFonts w:ascii="Consolas" w:eastAsia="Times New Roman" w:hAnsi="Consolas" w:cs="Times New Roman"/>
+          <w:color w:val="D7BA7D"/>
+          <w:sz w:val="21"/>
+          <w:szCs w:val="21"/>
+          <w:lang w:val="ru-UA" w:eastAsia="ru-UA"/>
+        </w:rPr>
+        <w:t>.red-circle-2</w:t>
+      </w:r>
+      <w:r>
+        <w:rPr>
+          <w:rFonts w:ascii="Consolas" w:eastAsia="Times New Roman" w:hAnsi="Consolas" w:cs="Times New Roman"/>
+          <w:color w:val="D4D4D4"/>
+          <w:sz w:val="21"/>
+          <w:szCs w:val="21"/>
+          <w:lang w:val="ru-UA" w:eastAsia="ru-UA"/>
+        </w:rPr>
         <w:t>{</w:t>
       </w:r>
     </w:p>
@@ -8393,7 +10614,6 @@
           <w:szCs w:val="21"/>
           <w:lang w:val="ru-UA" w:eastAsia="ru-UA"/>
         </w:rPr>
-        <w:lastRenderedPageBreak/>
         <w:t>}</w:t>
       </w:r>
     </w:p>
@@ -8452,6 +10672,26 @@
           <w:szCs w:val="21"/>
           <w:lang w:val="ru-UA" w:eastAsia="ru-UA"/>
         </w:rPr>
+        <w:t xml:space="preserve">, </w:t>
+      </w:r>
+      <w:r>
+        <w:rPr>
+          <w:rFonts w:ascii="Consolas" w:eastAsia="Times New Roman" w:hAnsi="Consolas" w:cs="Times New Roman"/>
+          <w:color w:val="D7BA7D"/>
+          <w:sz w:val="21"/>
+          <w:szCs w:val="21"/>
+          <w:lang w:val="ru-UA" w:eastAsia="ru-UA"/>
+        </w:rPr>
+        <w:t>.yellow-circle-2</w:t>
+      </w:r>
+      <w:r>
+        <w:rPr>
+          <w:rFonts w:ascii="Consolas" w:eastAsia="Times New Roman" w:hAnsi="Consolas" w:cs="Times New Roman"/>
+          <w:color w:val="D4D4D4"/>
+          <w:sz w:val="21"/>
+          <w:szCs w:val="21"/>
+          <w:lang w:val="ru-UA" w:eastAsia="ru-UA"/>
+        </w:rPr>
         <w:t>{</w:t>
       </w:r>
     </w:p>
@@ -8598,7 +10838,27 @@
           <w:szCs w:val="21"/>
           <w:lang w:val="ru-UA" w:eastAsia="ru-UA"/>
         </w:rPr>
-        <w:t xml:space="preserve"> {</w:t>
+        <w:t xml:space="preserve">, </w:t>
+      </w:r>
+      <w:r>
+        <w:rPr>
+          <w:rFonts w:ascii="Consolas" w:eastAsia="Times New Roman" w:hAnsi="Consolas" w:cs="Times New Roman"/>
+          <w:color w:val="D7BA7D"/>
+          <w:sz w:val="21"/>
+          <w:szCs w:val="21"/>
+          <w:lang w:val="ru-UA" w:eastAsia="ru-UA"/>
+        </w:rPr>
+        <w:t>.green-circle-2</w:t>
+      </w:r>
+      <w:r>
+        <w:rPr>
+          <w:rFonts w:ascii="Consolas" w:eastAsia="Times New Roman" w:hAnsi="Consolas" w:cs="Times New Roman"/>
+          <w:color w:val="D4D4D4"/>
+          <w:sz w:val="21"/>
+          <w:szCs w:val="21"/>
+          <w:lang w:val="ru-UA" w:eastAsia="ru-UA"/>
+        </w:rPr>
+        <w:t>{</w:t>
       </w:r>
     </w:p>
     <w:p>
@@ -8701,6 +10961,8 @@
           <w:lang w:val="ru-UA" w:eastAsia="ru-UA"/>
         </w:rPr>
       </w:pPr>
+      <w:bookmarkStart w:id="0" w:name="_GoBack"/>
+      <w:bookmarkEnd w:id="0"/>
     </w:p>
     <w:p>
       <w:pPr>
@@ -8840,242 +11102,155 @@
         </w:rPr>
         <w:t xml:space="preserve"> </w:t>
       </w:r>
-      <w:bookmarkStart w:id="0" w:name="_GoBack"/>
-      <w:bookmarkEnd w:id="0"/>
-      <w:r>
-        <w:fldChar w:fldCharType="begin"/>
-      </w:r>
-      <w:r>
-        <w:rPr>
-          <w:lang w:val="uk-UA"/>
-        </w:rPr>
-        <w:instrText xml:space="preserve"> </w:instrText>
-      </w:r>
-      <w:r>
-        <w:instrText>HYPERLINK</w:instrText>
-      </w:r>
-      <w:r>
-        <w:rPr>
-          <w:lang w:val="uk-UA"/>
-        </w:rPr>
-        <w:instrText xml:space="preserve"> "</w:instrText>
-      </w:r>
-      <w:r>
-        <w:instrText>https</w:instrText>
-      </w:r>
-      <w:r>
-        <w:rPr>
-          <w:lang w:val="uk-UA"/>
-        </w:rPr>
-        <w:instrText>://</w:instrText>
-      </w:r>
-      <w:r>
-        <w:instrText>jou</w:instrText>
-      </w:r>
-      <w:r>
-        <w:rPr>
-          <w:lang w:val="uk-UA"/>
-        </w:rPr>
-        <w:instrText>2323.</w:instrText>
-      </w:r>
-      <w:r>
-        <w:instrText>github</w:instrText>
-      </w:r>
-      <w:r>
-        <w:rPr>
-          <w:lang w:val="uk-UA"/>
-        </w:rPr>
-        <w:instrText>.</w:instrText>
-      </w:r>
-      <w:r>
-        <w:instrText>io</w:instrText>
-      </w:r>
-      <w:r>
-        <w:rPr>
-          <w:lang w:val="uk-UA"/>
-        </w:rPr>
-        <w:instrText>/</w:instrText>
-      </w:r>
-      <w:r>
-        <w:instrText>WEB</w:instrText>
-      </w:r>
-      <w:r>
-        <w:rPr>
-          <w:lang w:val="uk-UA"/>
-        </w:rPr>
-        <w:instrText>-</w:instrText>
-      </w:r>
-      <w:r>
-        <w:instrText>front</w:instrText>
-      </w:r>
-      <w:r>
-        <w:rPr>
-          <w:lang w:val="uk-UA"/>
-        </w:rPr>
-        <w:instrText>-</w:instrText>
-      </w:r>
-      <w:r>
-        <w:instrText>Lab</w:instrText>
-      </w:r>
-      <w:r>
-        <w:rPr>
-          <w:lang w:val="uk-UA"/>
-        </w:rPr>
-        <w:instrText xml:space="preserve">2/" </w:instrText>
-      </w:r>
-      <w:r>
-        <w:fldChar w:fldCharType="separate"/>
-      </w:r>
-      <w:r>
-        <w:rPr>
-          <w:rStyle w:val="a5"/>
-          <w:rFonts w:ascii="Segoe UI" w:hAnsi="Segoe UI" w:cs="Segoe UI"/>
-          <w:sz w:val="21"/>
-          <w:szCs w:val="21"/>
-          <w:shd w:val="clear" w:color="auto" w:fill="FFFFFF"/>
-        </w:rPr>
-        <w:t>https</w:t>
-      </w:r>
-      <w:r>
-        <w:rPr>
-          <w:rStyle w:val="a5"/>
-          <w:rFonts w:ascii="Segoe UI" w:hAnsi="Segoe UI" w:cs="Segoe UI"/>
-          <w:sz w:val="21"/>
-          <w:szCs w:val="21"/>
-          <w:shd w:val="clear" w:color="auto" w:fill="FFFFFF"/>
-          <w:lang w:val="uk-UA"/>
-        </w:rPr>
-        <w:t>://</w:t>
-      </w:r>
-      <w:r>
-        <w:rPr>
-          <w:rStyle w:val="a5"/>
-          <w:rFonts w:ascii="Segoe UI" w:hAnsi="Segoe UI" w:cs="Segoe UI"/>
-          <w:sz w:val="21"/>
-          <w:szCs w:val="21"/>
-          <w:shd w:val="clear" w:color="auto" w:fill="FFFFFF"/>
-        </w:rPr>
-        <w:t>jou</w:t>
-      </w:r>
-      <w:r>
-        <w:rPr>
-          <w:rStyle w:val="a5"/>
-          <w:rFonts w:ascii="Segoe UI" w:hAnsi="Segoe UI" w:cs="Segoe UI"/>
-          <w:sz w:val="21"/>
-          <w:szCs w:val="21"/>
-          <w:shd w:val="clear" w:color="auto" w:fill="FFFFFF"/>
-          <w:lang w:val="uk-UA"/>
-        </w:rPr>
-        <w:t>2323.</w:t>
-      </w:r>
-      <w:r>
-        <w:rPr>
-          <w:rStyle w:val="a5"/>
-          <w:rFonts w:ascii="Segoe UI" w:hAnsi="Segoe UI" w:cs="Segoe UI"/>
-          <w:sz w:val="21"/>
-          <w:szCs w:val="21"/>
-          <w:shd w:val="clear" w:color="auto" w:fill="FFFFFF"/>
-        </w:rPr>
-        <w:t>github</w:t>
-      </w:r>
-      <w:r>
-        <w:rPr>
-          <w:rStyle w:val="a5"/>
-          <w:rFonts w:ascii="Segoe UI" w:hAnsi="Segoe UI" w:cs="Segoe UI"/>
-          <w:sz w:val="21"/>
-          <w:szCs w:val="21"/>
-          <w:shd w:val="clear" w:color="auto" w:fill="FFFFFF"/>
-          <w:lang w:val="uk-UA"/>
-        </w:rPr>
-        <w:t>.</w:t>
-      </w:r>
-      <w:r>
-        <w:rPr>
-          <w:rStyle w:val="a5"/>
-          <w:rFonts w:ascii="Segoe UI" w:hAnsi="Segoe UI" w:cs="Segoe UI"/>
-          <w:sz w:val="21"/>
-          <w:szCs w:val="21"/>
-          <w:shd w:val="clear" w:color="auto" w:fill="FFFFFF"/>
-        </w:rPr>
-        <w:t>io</w:t>
-      </w:r>
-      <w:r>
-        <w:rPr>
-          <w:rStyle w:val="a5"/>
-          <w:rFonts w:ascii="Segoe UI" w:hAnsi="Segoe UI" w:cs="Segoe UI"/>
-          <w:sz w:val="21"/>
-          <w:szCs w:val="21"/>
-          <w:shd w:val="clear" w:color="auto" w:fill="FFFFFF"/>
-          <w:lang w:val="uk-UA"/>
-        </w:rPr>
-        <w:t>/</w:t>
-      </w:r>
-      <w:r>
-        <w:rPr>
-          <w:rStyle w:val="a5"/>
-          <w:rFonts w:ascii="Segoe UI" w:hAnsi="Segoe UI" w:cs="Segoe UI"/>
-          <w:sz w:val="21"/>
-          <w:szCs w:val="21"/>
-          <w:shd w:val="clear" w:color="auto" w:fill="FFFFFF"/>
-        </w:rPr>
-        <w:t>WEB</w:t>
-      </w:r>
-      <w:r>
-        <w:rPr>
-          <w:rStyle w:val="a5"/>
-          <w:rFonts w:ascii="Segoe UI" w:hAnsi="Segoe UI" w:cs="Segoe UI"/>
-          <w:sz w:val="21"/>
-          <w:szCs w:val="21"/>
-          <w:shd w:val="clear" w:color="auto" w:fill="FFFFFF"/>
-          <w:lang w:val="uk-UA"/>
-        </w:rPr>
-        <w:t>-</w:t>
-      </w:r>
-      <w:r>
-        <w:rPr>
-          <w:rStyle w:val="a5"/>
-          <w:rFonts w:ascii="Segoe UI" w:hAnsi="Segoe UI" w:cs="Segoe UI"/>
-          <w:sz w:val="21"/>
-          <w:szCs w:val="21"/>
-          <w:shd w:val="clear" w:color="auto" w:fill="FFFFFF"/>
-        </w:rPr>
-        <w:t>front</w:t>
-      </w:r>
-      <w:r>
-        <w:rPr>
-          <w:rStyle w:val="a5"/>
-          <w:rFonts w:ascii="Segoe UI" w:hAnsi="Segoe UI" w:cs="Segoe UI"/>
-          <w:sz w:val="21"/>
-          <w:szCs w:val="21"/>
-          <w:shd w:val="clear" w:color="auto" w:fill="FFFFFF"/>
-          <w:lang w:val="uk-UA"/>
-        </w:rPr>
-        <w:t>-</w:t>
-      </w:r>
-      <w:r>
-        <w:rPr>
-          <w:rStyle w:val="a5"/>
-          <w:rFonts w:ascii="Segoe UI" w:hAnsi="Segoe UI" w:cs="Segoe UI"/>
-          <w:sz w:val="21"/>
-          <w:szCs w:val="21"/>
-          <w:shd w:val="clear" w:color="auto" w:fill="FFFFFF"/>
-        </w:rPr>
-        <w:t>Lab</w:t>
-      </w:r>
-      <w:r>
-        <w:rPr>
-          <w:rStyle w:val="a5"/>
-          <w:rFonts w:ascii="Segoe UI" w:hAnsi="Segoe UI" w:cs="Segoe UI"/>
-          <w:sz w:val="21"/>
-          <w:szCs w:val="21"/>
-          <w:shd w:val="clear" w:color="auto" w:fill="FFFFFF"/>
-          <w:lang w:val="uk-UA"/>
-        </w:rPr>
-        <w:t>2/</w:t>
-      </w:r>
-      <w:r>
-        <w:fldChar w:fldCharType="end"/>
-      </w:r>
+      <w:hyperlink r:id="rId15" w:history="1">
+        <w:r>
+          <w:rPr>
+            <w:rStyle w:val="a5"/>
+            <w:rFonts w:ascii="Segoe UI" w:hAnsi="Segoe UI" w:cs="Segoe UI"/>
+            <w:sz w:val="21"/>
+            <w:szCs w:val="21"/>
+            <w:shd w:val="clear" w:color="auto" w:fill="FFFFFF"/>
+          </w:rPr>
+          <w:t>https</w:t>
+        </w:r>
+        <w:r>
+          <w:rPr>
+            <w:rStyle w:val="a5"/>
+            <w:rFonts w:ascii="Segoe UI" w:hAnsi="Segoe UI" w:cs="Segoe UI"/>
+            <w:sz w:val="21"/>
+            <w:szCs w:val="21"/>
+            <w:shd w:val="clear" w:color="auto" w:fill="FFFFFF"/>
+            <w:lang w:val="uk-UA"/>
+          </w:rPr>
+          <w:t>://</w:t>
+        </w:r>
+        <w:r>
+          <w:rPr>
+            <w:rStyle w:val="a5"/>
+            <w:rFonts w:ascii="Segoe UI" w:hAnsi="Segoe UI" w:cs="Segoe UI"/>
+            <w:sz w:val="21"/>
+            <w:szCs w:val="21"/>
+            <w:shd w:val="clear" w:color="auto" w:fill="FFFFFF"/>
+          </w:rPr>
+          <w:t>jou</w:t>
+        </w:r>
+        <w:r>
+          <w:rPr>
+            <w:rStyle w:val="a5"/>
+            <w:rFonts w:ascii="Segoe UI" w:hAnsi="Segoe UI" w:cs="Segoe UI"/>
+            <w:sz w:val="21"/>
+            <w:szCs w:val="21"/>
+            <w:shd w:val="clear" w:color="auto" w:fill="FFFFFF"/>
+            <w:lang w:val="uk-UA"/>
+          </w:rPr>
+          <w:t>2323.</w:t>
+        </w:r>
+        <w:r>
+          <w:rPr>
+            <w:rStyle w:val="a5"/>
+            <w:rFonts w:ascii="Segoe UI" w:hAnsi="Segoe UI" w:cs="Segoe UI"/>
+            <w:sz w:val="21"/>
+            <w:szCs w:val="21"/>
+            <w:shd w:val="clear" w:color="auto" w:fill="FFFFFF"/>
+          </w:rPr>
+          <w:t>github</w:t>
+        </w:r>
+        <w:r>
+          <w:rPr>
+            <w:rStyle w:val="a5"/>
+            <w:rFonts w:ascii="Segoe UI" w:hAnsi="Segoe UI" w:cs="Segoe UI"/>
+            <w:sz w:val="21"/>
+            <w:szCs w:val="21"/>
+            <w:shd w:val="clear" w:color="auto" w:fill="FFFFFF"/>
+            <w:lang w:val="uk-UA"/>
+          </w:rPr>
+          <w:t>.</w:t>
+        </w:r>
+        <w:r>
+          <w:rPr>
+            <w:rStyle w:val="a5"/>
+            <w:rFonts w:ascii="Segoe UI" w:hAnsi="Segoe UI" w:cs="Segoe UI"/>
+            <w:sz w:val="21"/>
+            <w:szCs w:val="21"/>
+            <w:shd w:val="clear" w:color="auto" w:fill="FFFFFF"/>
+          </w:rPr>
+          <w:t>io</w:t>
+        </w:r>
+        <w:r>
+          <w:rPr>
+            <w:rStyle w:val="a5"/>
+            <w:rFonts w:ascii="Segoe UI" w:hAnsi="Segoe UI" w:cs="Segoe UI"/>
+            <w:sz w:val="21"/>
+            <w:szCs w:val="21"/>
+            <w:shd w:val="clear" w:color="auto" w:fill="FFFFFF"/>
+            <w:lang w:val="uk-UA"/>
+          </w:rPr>
+          <w:t>/</w:t>
+        </w:r>
+        <w:r>
+          <w:rPr>
+            <w:rStyle w:val="a5"/>
+            <w:rFonts w:ascii="Segoe UI" w:hAnsi="Segoe UI" w:cs="Segoe UI"/>
+            <w:sz w:val="21"/>
+            <w:szCs w:val="21"/>
+            <w:shd w:val="clear" w:color="auto" w:fill="FFFFFF"/>
+          </w:rPr>
+          <w:t>WEB</w:t>
+        </w:r>
+        <w:r>
+          <w:rPr>
+            <w:rStyle w:val="a5"/>
+            <w:rFonts w:ascii="Segoe UI" w:hAnsi="Segoe UI" w:cs="Segoe UI"/>
+            <w:sz w:val="21"/>
+            <w:szCs w:val="21"/>
+            <w:shd w:val="clear" w:color="auto" w:fill="FFFFFF"/>
+            <w:lang w:val="uk-UA"/>
+          </w:rPr>
+          <w:t>-</w:t>
+        </w:r>
+        <w:r>
+          <w:rPr>
+            <w:rStyle w:val="a5"/>
+            <w:rFonts w:ascii="Segoe UI" w:hAnsi="Segoe UI" w:cs="Segoe UI"/>
+            <w:sz w:val="21"/>
+            <w:szCs w:val="21"/>
+            <w:shd w:val="clear" w:color="auto" w:fill="FFFFFF"/>
+          </w:rPr>
+          <w:t>front</w:t>
+        </w:r>
+        <w:r>
+          <w:rPr>
+            <w:rStyle w:val="a5"/>
+            <w:rFonts w:ascii="Segoe UI" w:hAnsi="Segoe UI" w:cs="Segoe UI"/>
+            <w:sz w:val="21"/>
+            <w:szCs w:val="21"/>
+            <w:shd w:val="clear" w:color="auto" w:fill="FFFFFF"/>
+            <w:lang w:val="uk-UA"/>
+          </w:rPr>
+          <w:t>-</w:t>
+        </w:r>
+        <w:r>
+          <w:rPr>
+            <w:rStyle w:val="a5"/>
+            <w:rFonts w:ascii="Segoe UI" w:hAnsi="Segoe UI" w:cs="Segoe UI"/>
+            <w:sz w:val="21"/>
+            <w:szCs w:val="21"/>
+            <w:shd w:val="clear" w:color="auto" w:fill="FFFFFF"/>
+          </w:rPr>
+          <w:t>Lab</w:t>
+        </w:r>
+        <w:r>
+          <w:rPr>
+            <w:rStyle w:val="a5"/>
+            <w:rFonts w:ascii="Segoe UI" w:hAnsi="Segoe UI" w:cs="Segoe UI"/>
+            <w:sz w:val="21"/>
+            <w:szCs w:val="21"/>
+            <w:shd w:val="clear" w:color="auto" w:fill="FFFFFF"/>
+            <w:lang w:val="uk-UA"/>
+          </w:rPr>
+          <w:t>2/</w:t>
+        </w:r>
+      </w:hyperlink>
     </w:p>
     <w:sectPr>
       <w:pgSz w:w="11906" w:h="16838"/>
